--- a/TakeAFly.docx
+++ b/TakeAFly.docx
@@ -1,6 +1,6 @@
 
 <file path=word/document.xml><?xml version="1.0" encoding="utf-8"?>
-<w:document xmlns:wpc="http://schemas.microsoft.com/office/word/2010/wordprocessingCanvas" xmlns:cx="http://schemas.microsoft.com/office/drawing/2014/chartex" xmlns:cx1="http://schemas.microsoft.com/office/drawing/2015/9/8/chartex" xmlns:cx2="http://schemas.microsoft.com/office/drawing/2015/10/21/chartex" xmlns:cx3="http://schemas.microsoft.com/office/drawing/2016/5/9/chartex" xmlns:cx4="http://schemas.microsoft.com/office/drawing/2016/5/10/chartex" xmlns:cx5="http://schemas.microsoft.com/office/drawing/2016/5/11/chartex" xmlns:cx6="http://schemas.microsoft.com/office/drawing/2016/5/12/chartex" xmlns:cx7="http://schemas.microsoft.com/office/drawing/2016/5/13/chartex" xmlns:cx8="http://schemas.microsoft.com/office/drawing/2016/5/14/chartex" xmlns:mc="http://schemas.openxmlformats.org/markup-compatibility/2006" xmlns:aink="http://schemas.microsoft.com/office/drawing/2016/ink" xmlns:am3d="http://schemas.microsoft.com/office/drawing/2017/model3d" xmlns:o="urn:schemas-microsoft-com:office:office" xmlns:r="http://schemas.openxmlformats.org/officeDocument/2006/relationships" xmlns:m="http://schemas.openxmlformats.org/officeDocument/2006/math" xmlns:v="urn:schemas-microsoft-com:vml" xmlns:wp14="http://schemas.microsoft.com/office/word/2010/wordprocessingDrawing" xmlns:wp="http://schemas.openxmlformats.org/drawingml/2006/wordprocessingDrawing" xmlns:w10="urn:schemas-microsoft-com:office:word" xmlns:w="http://schemas.openxmlformats.org/wordprocessingml/2006/main" xmlns:w14="http://schemas.microsoft.com/office/word/2010/wordml" xmlns:w15="http://schemas.microsoft.com/office/word/2012/wordml" xmlns:w16cid="http://schemas.microsoft.com/office/word/2016/wordml/cid" xmlns:w16se="http://schemas.microsoft.com/office/word/2015/wordml/symex" xmlns:wpg="http://schemas.microsoft.com/office/word/2010/wordprocessingGroup" xmlns:wpi="http://schemas.microsoft.com/office/word/2010/wordprocessingInk" xmlns:wne="http://schemas.microsoft.com/office/word/2006/wordml" xmlns:wps="http://schemas.microsoft.com/office/word/2010/wordprocessingShape" mc:Ignorable="w14 w15 w16se w16cid wp14">
+<w:document xmlns:wpc="http://schemas.microsoft.com/office/word/2010/wordprocessingCanvas" xmlns:cx="http://schemas.microsoft.com/office/drawing/2014/chartex" xmlns:mc="http://schemas.openxmlformats.org/markup-compatibility/2006" xmlns:o="urn:schemas-microsoft-com:office:office" xmlns:r="http://schemas.openxmlformats.org/officeDocument/2006/relationships" xmlns:m="http://schemas.openxmlformats.org/officeDocument/2006/math" xmlns:v="urn:schemas-microsoft-com:vml" xmlns:wp14="http://schemas.microsoft.com/office/word/2010/wordprocessingDrawing" xmlns:wp="http://schemas.openxmlformats.org/drawingml/2006/wordprocessingDrawing" xmlns:w10="urn:schemas-microsoft-com:office:word" xmlns:w="http://schemas.openxmlformats.org/wordprocessingml/2006/main" xmlns:w14="http://schemas.microsoft.com/office/word/2010/wordml" xmlns:w15="http://schemas.microsoft.com/office/word/2012/wordml" xmlns:w16se="http://schemas.microsoft.com/office/word/2015/wordml/symex" xmlns:wpg="http://schemas.microsoft.com/office/word/2010/wordprocessingGroup" xmlns:wpi="http://schemas.microsoft.com/office/word/2010/wordprocessingInk" xmlns:wne="http://schemas.microsoft.com/office/word/2006/wordml" xmlns:wps="http://schemas.microsoft.com/office/word/2010/wordprocessingShape" mc:Ignorable="w14 w15 w16se wp14">
   <w:body>
     <w:p>
       <w:pPr>
@@ -1695,7 +1695,7 @@
           <w:szCs w:val="24"/>
           <w:lang w:eastAsia="it-IT"/>
         </w:rPr>
-        <w:t xml:space="preserve"> è un’applicazione web, sviluppata principalmente in Python utilizzando il framework </w:t>
+        <w:t xml:space="preserve"> è un’applicazione web, sviluppata principalmente in Python utilizzando il </w:t>
       </w:r>
       <w:proofErr w:type="spellStart"/>
       <w:r>
@@ -1706,6 +1706,28 @@
           <w:szCs w:val="24"/>
           <w:lang w:eastAsia="it-IT"/>
         </w:rPr>
+        <w:t>framework</w:t>
+      </w:r>
+      <w:proofErr w:type="spellEnd"/>
+      <w:r>
+        <w:rPr>
+          <w:rFonts w:ascii="Arial" w:eastAsia="Times New Roman" w:hAnsi="Arial" w:cs="Arial"/>
+          <w:color w:val="000000"/>
+          <w:sz w:val="24"/>
+          <w:szCs w:val="24"/>
+          <w:lang w:eastAsia="it-IT"/>
+        </w:rPr>
+        <w:t xml:space="preserve"> </w:t>
+      </w:r>
+      <w:proofErr w:type="spellStart"/>
+      <w:r>
+        <w:rPr>
+          <w:rFonts w:ascii="Arial" w:eastAsia="Times New Roman" w:hAnsi="Arial" w:cs="Arial"/>
+          <w:color w:val="000000"/>
+          <w:sz w:val="24"/>
+          <w:szCs w:val="24"/>
+          <w:lang w:eastAsia="it-IT"/>
+        </w:rPr>
         <w:t>Flask</w:t>
       </w:r>
       <w:proofErr w:type="spellEnd"/>
@@ -1827,7 +1849,29 @@
           <w:szCs w:val="24"/>
           <w:lang w:eastAsia="it-IT"/>
         </w:rPr>
-        <w:t xml:space="preserve">Per poter scrivere dei template con dei </w:t>
+        <w:t xml:space="preserve">Per poter scrivere dei </w:t>
+      </w:r>
+      <w:proofErr w:type="spellStart"/>
+      <w:r>
+        <w:rPr>
+          <w:rFonts w:ascii="Arial" w:eastAsia="Times New Roman" w:hAnsi="Arial" w:cs="Arial"/>
+          <w:color w:val="000000"/>
+          <w:sz w:val="24"/>
+          <w:szCs w:val="24"/>
+          <w:lang w:eastAsia="it-IT"/>
+        </w:rPr>
+        <w:t>template</w:t>
+      </w:r>
+      <w:proofErr w:type="spellEnd"/>
+      <w:r>
+        <w:rPr>
+          <w:rFonts w:ascii="Arial" w:eastAsia="Times New Roman" w:hAnsi="Arial" w:cs="Arial"/>
+          <w:color w:val="000000"/>
+          <w:sz w:val="24"/>
+          <w:szCs w:val="24"/>
+          <w:lang w:eastAsia="it-IT"/>
+        </w:rPr>
+        <w:t xml:space="preserve"> con dei </w:t>
       </w:r>
       <w:proofErr w:type="spellStart"/>
       <w:r>
@@ -2622,7 +2666,7 @@
             <v:path o:extrusionok="f" gradientshapeok="t" o:connecttype="rect"/>
             <o:lock v:ext="edit" aspectratio="t"/>
           </v:shapetype>
-          <v:shape id="_x0000_i1025" type="#_x0000_t75" style="width:481.55pt;height:239.4pt">
+          <v:shape id="_x0000_i1025" type="#_x0000_t75" style="width:481.5pt;height:239.25pt">
             <v:imagedata r:id="rId12" o:title="Cattura2"/>
           </v:shape>
         </w:pict>
@@ -4057,7 +4101,7 @@
           <w:lang w:eastAsia="it-IT"/>
         </w:rPr>
         <w:pict>
-          <v:shape id="_x0000_i1026" type="#_x0000_t75" style="width:481.55pt;height:260.9pt">
+          <v:shape id="_x0000_i1026" type="#_x0000_t75" style="width:481.5pt;height:261pt">
             <v:imagedata r:id="rId19" o:title="dashboard"/>
           </v:shape>
         </w:pict>
@@ -4191,7 +4235,29 @@
           <w:szCs w:val="24"/>
           <w:lang w:eastAsia="it-IT"/>
         </w:rPr>
-        <w:t xml:space="preserve"> della dashboard è possibile eliminare e modificare un qualsiasi volo ad eccezione di quelli che sono già stati effettuati.</w:t>
+        <w:t xml:space="preserve"> della </w:t>
+      </w:r>
+      <w:proofErr w:type="spellStart"/>
+      <w:r>
+        <w:rPr>
+          <w:rFonts w:ascii="Arial" w:eastAsia="Times New Roman" w:hAnsi="Arial" w:cs="Arial"/>
+          <w:color w:val="000000"/>
+          <w:sz w:val="24"/>
+          <w:szCs w:val="24"/>
+          <w:lang w:eastAsia="it-IT"/>
+        </w:rPr>
+        <w:t>dashboard</w:t>
+      </w:r>
+      <w:proofErr w:type="spellEnd"/>
+      <w:r>
+        <w:rPr>
+          <w:rFonts w:ascii="Arial" w:eastAsia="Times New Roman" w:hAnsi="Arial" w:cs="Arial"/>
+          <w:color w:val="000000"/>
+          <w:sz w:val="24"/>
+          <w:szCs w:val="24"/>
+          <w:lang w:eastAsia="it-IT"/>
+        </w:rPr>
+        <w:t xml:space="preserve"> è possibile eliminare e modificare un qualsiasi volo ad eccezione di quelli che sono già stati effettuati.</w:t>
       </w:r>
       <w:r>
         <w:rPr>
@@ -4578,7 +4644,29 @@
           <w:szCs w:val="24"/>
           <w:lang w:eastAsia="it-IT"/>
         </w:rPr>
-        <w:t xml:space="preserve"> della dashboard è possibile entrare nella sezione Aeroporti dove è consentito aggiungere un nuovo aeroporto tramite </w:t>
+        <w:t xml:space="preserve"> della </w:t>
+      </w:r>
+      <w:proofErr w:type="spellStart"/>
+      <w:r>
+        <w:rPr>
+          <w:rFonts w:ascii="Arial" w:eastAsia="Times New Roman" w:hAnsi="Arial" w:cs="Arial"/>
+          <w:color w:val="000000"/>
+          <w:sz w:val="24"/>
+          <w:szCs w:val="24"/>
+          <w:lang w:eastAsia="it-IT"/>
+        </w:rPr>
+        <w:t>dashboard</w:t>
+      </w:r>
+      <w:proofErr w:type="spellEnd"/>
+      <w:r>
+        <w:rPr>
+          <w:rFonts w:ascii="Arial" w:eastAsia="Times New Roman" w:hAnsi="Arial" w:cs="Arial"/>
+          <w:color w:val="000000"/>
+          <w:sz w:val="24"/>
+          <w:szCs w:val="24"/>
+          <w:lang w:eastAsia="it-IT"/>
+        </w:rPr>
+        <w:t xml:space="preserve"> è possibile entrare nella sezione Aeroporti dove è consentito aggiungere un nuovo aeroporto tramite </w:t>
       </w:r>
       <w:proofErr w:type="spellStart"/>
       <w:r>
@@ -5637,7 +5725,17 @@
           <w:szCs w:val="40"/>
         </w:rPr>
         <w:lastRenderedPageBreak/>
-        <w:t>2. La Base di Dati</w:t>
+        <w:t>2. La B</w:t>
+      </w:r>
+      <w:bookmarkStart w:id="9" w:name="_GoBack"/>
+      <w:bookmarkEnd w:id="9"/>
+      <w:r>
+        <w:rPr>
+          <w:rFonts w:ascii="Arial" w:hAnsi="Arial" w:cs="Arial"/>
+          <w:sz w:val="40"/>
+          <w:szCs w:val="40"/>
+        </w:rPr>
+        <w:t>ase di Dati</w:t>
       </w:r>
       <w:bookmarkEnd w:id="8"/>
     </w:p>
@@ -5724,10 +5822,10 @@
           <w:lang w:eastAsia="it-IT"/>
         </w:rPr>
         <w:drawing>
-          <wp:inline distT="0" distB="0" distL="0" distR="0">
-            <wp:extent cx="4844891" cy="4073236"/>
-            <wp:effectExtent l="0" t="0" r="0" b="3810"/>
-            <wp:docPr id="2" name="Immagine 2" descr="Immagine che contiene screenshot&#10;&#10;Descrizione generata automaticamente"/>
+          <wp:inline distT="0" distB="0" distL="0" distR="0" wp14:anchorId="5F406B9E" wp14:editId="456D809D">
+            <wp:extent cx="4638675" cy="3822066"/>
+            <wp:effectExtent l="0" t="0" r="0" b="6985"/>
+            <wp:docPr id="1" name="Immagine 1" descr="C:\Users\ricca\AppData\Local\Microsoft\Windows\INetCache\Content.Word\DBconcettuale.png"/>
             <wp:cNvGraphicFramePr>
               <a:graphicFrameLocks xmlns:a="http://schemas.openxmlformats.org/drawingml/2006/main" noChangeAspect="1"/>
             </wp:cNvGraphicFramePr>
@@ -5735,8 +5833,10 @@
               <a:graphicData uri="http://schemas.openxmlformats.org/drawingml/2006/picture">
                 <pic:pic xmlns:pic="http://schemas.openxmlformats.org/drawingml/2006/picture">
                   <pic:nvPicPr>
-                    <pic:cNvPr id="2" name="DBconcettuale.png"/>
-                    <pic:cNvPicPr/>
+                    <pic:cNvPr id="0" name="Picture 7" descr="C:\Users\ricca\AppData\Local\Microsoft\Windows\INetCache\Content.Word\DBconcettuale.png"/>
+                    <pic:cNvPicPr>
+                      <a:picLocks noChangeAspect="1" noChangeArrowheads="1"/>
+                    </pic:cNvPicPr>
                   </pic:nvPicPr>
                   <pic:blipFill>
                     <a:blip r:embed="rId26">
@@ -5746,18 +5846,23 @@
                         </a:ext>
                       </a:extLst>
                     </a:blip>
+                    <a:srcRect/>
                     <a:stretch>
                       <a:fillRect/>
                     </a:stretch>
                   </pic:blipFill>
-                  <pic:spPr>
+                  <pic:spPr bwMode="auto">
                     <a:xfrm>
                       <a:off x="0" y="0"/>
-                      <a:ext cx="4848405" cy="4076191"/>
+                      <a:ext cx="4639544" cy="3822782"/>
                     </a:xfrm>
                     <a:prstGeom prst="rect">
                       <a:avLst/>
                     </a:prstGeom>
+                    <a:noFill/>
+                    <a:ln>
+                      <a:noFill/>
+                    </a:ln>
                   </pic:spPr>
                 </pic:pic>
               </a:graphicData>
@@ -5769,7 +5874,6 @@
     <w:p>
       <w:pPr>
         <w:spacing w:after="0" w:line="240" w:lineRule="auto"/>
-        <w:jc w:val="center"/>
         <w:rPr>
           <w:rFonts w:ascii="Times New Roman" w:eastAsia="Times New Roman" w:hAnsi="Times New Roman" w:cs="Times New Roman"/>
           <w:sz w:val="24"/>
@@ -5781,7 +5885,6 @@
     <w:p>
       <w:pPr>
         <w:spacing w:after="0" w:line="240" w:lineRule="auto"/>
-        <w:jc w:val="center"/>
         <w:rPr>
           <w:rFonts w:ascii="Times New Roman" w:eastAsia="Times New Roman" w:hAnsi="Times New Roman" w:cs="Times New Roman"/>
           <w:sz w:val="24"/>
@@ -5809,16 +5912,6 @@
       <w:r>
         <w:rPr>
           <w:rFonts w:ascii="Arial" w:eastAsia="Times New Roman" w:hAnsi="Arial" w:cs="Arial"/>
-          <w:color w:val="000000"/>
-          <w:sz w:val="24"/>
-          <w:szCs w:val="24"/>
-          <w:lang w:eastAsia="it-IT"/>
-        </w:rPr>
-        <w:t>Rappresentazione della base di dati attraverso lo schema relazionale:</w:t>
-      </w:r>
-      <w:r>
-        <w:rPr>
-          <w:rFonts w:ascii="Arial" w:eastAsia="Times New Roman" w:hAnsi="Arial" w:cs="Arial"/>
           <w:noProof/>
           <w:color w:val="000000"/>
           <w:sz w:val="24"/>
@@ -5826,50 +5919,18 @@
           <w:bdr w:val="none" w:sz="0" w:space="0" w:color="auto" w:frame="1"/>
           <w:lang w:eastAsia="it-IT"/>
         </w:rPr>
-        <w:t xml:space="preserve"> </w:t>
-      </w:r>
-    </w:p>
-    <w:p>
-      <w:pPr>
-        <w:spacing w:after="0" w:line="240" w:lineRule="auto"/>
-        <w:ind w:left="720" w:firstLine="696"/>
-        <w:textAlignment w:val="baseline"/>
-        <w:rPr>
-          <w:rFonts w:ascii="Arial" w:eastAsia="Times New Roman" w:hAnsi="Arial" w:cs="Arial"/>
-          <w:color w:val="000000"/>
-          <w:sz w:val="24"/>
-          <w:szCs w:val="24"/>
-          <w:lang w:eastAsia="it-IT"/>
-        </w:rPr>
-      </w:pPr>
-    </w:p>
-    <w:p>
-      <w:pPr>
-        <w:spacing w:after="0" w:line="240" w:lineRule="auto"/>
-        <w:ind w:left="720" w:firstLine="696"/>
-        <w:textAlignment w:val="baseline"/>
-        <w:rPr>
-          <w:rFonts w:ascii="Arial" w:eastAsia="Times New Roman" w:hAnsi="Arial" w:cs="Arial"/>
-          <w:color w:val="000000"/>
-          <w:sz w:val="24"/>
-          <w:szCs w:val="24"/>
-          <w:lang w:eastAsia="it-IT"/>
-        </w:rPr>
-      </w:pPr>
-      <w:r>
-        <w:rPr>
-          <w:rFonts w:ascii="Arial" w:eastAsia="Times New Roman" w:hAnsi="Arial" w:cs="Arial"/>
-          <w:noProof/>
-          <w:color w:val="000000"/>
-          <w:sz w:val="24"/>
-          <w:szCs w:val="24"/>
-          <w:bdr w:val="none" w:sz="0" w:space="0" w:color="auto" w:frame="1"/>
-          <w:lang w:eastAsia="it-IT"/>
-        </w:rPr>
         <w:drawing>
-          <wp:inline distT="0" distB="0" distL="0" distR="0" wp14:anchorId="2C85FDFA" wp14:editId="2B6D33AB">
-            <wp:extent cx="4975225" cy="3376295"/>
-            <wp:effectExtent l="0" t="0" r="0" b="0"/>
+          <wp:anchor distT="0" distB="0" distL="114300" distR="114300" simplePos="0" relativeHeight="251669504" behindDoc="0" locked="0" layoutInCell="1" allowOverlap="1" wp14:anchorId="11B8E932" wp14:editId="7DD6E2C7">
+            <wp:simplePos x="0" y="0"/>
+            <wp:positionH relativeFrom="margin">
+              <wp:align>center</wp:align>
+            </wp:positionH>
+            <wp:positionV relativeFrom="paragraph">
+              <wp:posOffset>285750</wp:posOffset>
+            </wp:positionV>
+            <wp:extent cx="5347642" cy="3629025"/>
+            <wp:effectExtent l="0" t="0" r="5715" b="0"/>
+            <wp:wrapTopAndBottom/>
             <wp:docPr id="34" name="Immagine 34" descr="https://lh5.googleusercontent.com/J2BSW9SrdTv3ds1txKstvYg5BK466H-T8nEIWyXy3MkQ7qA4m6x0s71ykfTD_o59SlucI5u41SmISPk7N_OyVlZz45556ibqmAg2Rh-o9eT0Q06wZ22KdfueyJ6BNZ3OogO0QRRq"/>
             <wp:cNvGraphicFramePr>
               <a:graphicFrameLocks xmlns:a="http://schemas.openxmlformats.org/drawingml/2006/main" noChangeAspect="1"/>
@@ -5899,7 +5960,7 @@
                   <pic:spPr bwMode="auto">
                     <a:xfrm>
                       <a:off x="0" y="0"/>
-                      <a:ext cx="4975225" cy="3376295"/>
+                      <a:ext cx="5347642" cy="3629025"/>
                     </a:xfrm>
                     <a:prstGeom prst="rect">
                       <a:avLst/>
@@ -5912,31 +5973,79 @@
                 </pic:pic>
               </a:graphicData>
             </a:graphic>
-          </wp:inline>
+          </wp:anchor>
         </w:drawing>
       </w:r>
-      <w:bookmarkStart w:id="9" w:name="_GoBack"/>
-      <w:bookmarkEnd w:id="9"/>
+      <w:r>
+        <w:rPr>
+          <w:rFonts w:ascii="Arial" w:eastAsia="Times New Roman" w:hAnsi="Arial" w:cs="Arial"/>
+          <w:color w:val="000000"/>
+          <w:sz w:val="24"/>
+          <w:szCs w:val="24"/>
+          <w:lang w:eastAsia="it-IT"/>
+        </w:rPr>
+        <w:t>Rappresentazione della base di dati attraverso lo schema relazionale:</w:t>
+      </w:r>
+      <w:r>
+        <w:rPr>
+          <w:rFonts w:ascii="Arial" w:eastAsia="Times New Roman" w:hAnsi="Arial" w:cs="Arial"/>
+          <w:noProof/>
+          <w:color w:val="000000"/>
+          <w:sz w:val="24"/>
+          <w:szCs w:val="24"/>
+          <w:bdr w:val="none" w:sz="0" w:space="0" w:color="auto" w:frame="1"/>
+          <w:lang w:eastAsia="it-IT"/>
+        </w:rPr>
+        <w:t xml:space="preserve"> </w:t>
+      </w:r>
     </w:p>
     <w:p>
       <w:pPr>
         <w:spacing w:after="0" w:line="240" w:lineRule="auto"/>
-        <w:jc w:val="both"/>
-        <w:rPr>
-          <w:rFonts w:ascii="Arial" w:eastAsia="Times New Roman" w:hAnsi="Arial" w:cs="Arial"/>
-          <w:sz w:val="24"/>
-          <w:szCs w:val="24"/>
-          <w:lang w:eastAsia="it-IT"/>
-        </w:rPr>
-      </w:pPr>
-      <w:r>
-        <w:rPr>
-          <w:rFonts w:ascii="Arial" w:eastAsia="Times New Roman" w:hAnsi="Arial" w:cs="Arial"/>
-          <w:sz w:val="24"/>
-          <w:szCs w:val="24"/>
-          <w:lang w:eastAsia="it-IT"/>
-        </w:rPr>
-        <w:lastRenderedPageBreak/>
+        <w:ind w:left="720" w:firstLine="696"/>
+        <w:textAlignment w:val="baseline"/>
+        <w:rPr>
+          <w:rFonts w:ascii="Arial" w:eastAsia="Times New Roman" w:hAnsi="Arial" w:cs="Arial"/>
+          <w:color w:val="000000"/>
+          <w:sz w:val="24"/>
+          <w:szCs w:val="24"/>
+          <w:lang w:eastAsia="it-IT"/>
+        </w:rPr>
+      </w:pPr>
+    </w:p>
+    <w:p>
+      <w:pPr>
+        <w:spacing w:after="0" w:line="240" w:lineRule="auto"/>
+        <w:ind w:left="720" w:firstLine="696"/>
+        <w:jc w:val="center"/>
+        <w:textAlignment w:val="baseline"/>
+        <w:rPr>
+          <w:rFonts w:ascii="Arial" w:eastAsia="Times New Roman" w:hAnsi="Arial" w:cs="Arial"/>
+          <w:color w:val="000000"/>
+          <w:sz w:val="24"/>
+          <w:szCs w:val="24"/>
+          <w:lang w:eastAsia="it-IT"/>
+        </w:rPr>
+      </w:pPr>
+    </w:p>
+    <w:p>
+      <w:pPr>
+        <w:spacing w:after="0" w:line="240" w:lineRule="auto"/>
+        <w:jc w:val="both"/>
+        <w:rPr>
+          <w:rFonts w:ascii="Arial" w:eastAsia="Times New Roman" w:hAnsi="Arial" w:cs="Arial"/>
+          <w:sz w:val="24"/>
+          <w:szCs w:val="24"/>
+          <w:lang w:eastAsia="it-IT"/>
+        </w:rPr>
+      </w:pPr>
+      <w:r>
+        <w:rPr>
+          <w:rFonts w:ascii="Arial" w:eastAsia="Times New Roman" w:hAnsi="Arial" w:cs="Arial"/>
+          <w:sz w:val="24"/>
+          <w:szCs w:val="24"/>
+          <w:lang w:eastAsia="it-IT"/>
+        </w:rPr>
         <w:t xml:space="preserve">Per la definizione del </w:t>
       </w:r>
       <w:proofErr w:type="spellStart"/>
@@ -7036,7 +7145,29 @@
           <w:szCs w:val="24"/>
           <w:lang w:eastAsia="it-IT"/>
         </w:rPr>
-        <w:t xml:space="preserve"> abbiamo le query più interessanti che utilizziamo per avere una visione generale di come sta andando la nostra compagnia aerea.</w:t>
+        <w:t xml:space="preserve"> abbiamo le </w:t>
+      </w:r>
+      <w:proofErr w:type="spellStart"/>
+      <w:r>
+        <w:rPr>
+          <w:rFonts w:ascii="Arial" w:eastAsia="Times New Roman" w:hAnsi="Arial" w:cs="Arial"/>
+          <w:color w:val="000000"/>
+          <w:sz w:val="24"/>
+          <w:szCs w:val="24"/>
+          <w:lang w:eastAsia="it-IT"/>
+        </w:rPr>
+        <w:t>query</w:t>
+      </w:r>
+      <w:proofErr w:type="spellEnd"/>
+      <w:r>
+        <w:rPr>
+          <w:rFonts w:ascii="Arial" w:eastAsia="Times New Roman" w:hAnsi="Arial" w:cs="Arial"/>
+          <w:color w:val="000000"/>
+          <w:sz w:val="24"/>
+          <w:szCs w:val="24"/>
+          <w:lang w:eastAsia="it-IT"/>
+        </w:rPr>
+        <w:t xml:space="preserve"> più interessanti che utilizziamo per avere una visione generale di come sta andando la nostra compagnia aerea.</w:t>
       </w:r>
     </w:p>
     <w:p>
@@ -7191,7 +7322,7 @@
           <w:lang w:eastAsia="it-IT"/>
         </w:rPr>
         <w:pict>
-          <v:shape id="_x0000_i1027" type="#_x0000_t75" style="width:480.6pt;height:43pt">
+          <v:shape id="_x0000_i1027" type="#_x0000_t75" style="width:480.75pt;height:42.75pt">
             <v:imagedata r:id="rId34" o:title="queryultima"/>
           </v:shape>
         </w:pict>
@@ -9362,7 +9493,17 @@
           <w:szCs w:val="24"/>
           <w:lang w:eastAsia="it-IT"/>
         </w:rPr>
-        <w:t>ora più avanti il volo appena inserito, in modo da non avere più di un volo che parte nello s</w:t>
+        <w:t>ora più avanti sia la l’orario di partenza che quello di arrivo</w:t>
+      </w:r>
+      <w:r>
+        <w:rPr>
+          <w:rFonts w:ascii="Arial" w:eastAsia="Times New Roman" w:hAnsi="Arial" w:cs="Arial"/>
+          <w:color w:val="222222"/>
+          <w:sz w:val="24"/>
+          <w:szCs w:val="24"/>
+          <w:lang w:eastAsia="it-IT"/>
+        </w:rPr>
+        <w:t>, in modo da non avere più di un volo che parte nello s</w:t>
       </w:r>
       <w:r>
         <w:rPr>
@@ -9465,7 +9606,29 @@
           <w:szCs w:val="24"/>
           <w:lang w:eastAsia="it-IT"/>
         </w:rPr>
-        <w:t>prezzo &gt; 0, name=’</w:t>
+        <w:t xml:space="preserve">prezzo &gt; 0, </w:t>
+      </w:r>
+      <w:proofErr w:type="spellStart"/>
+      <w:r>
+        <w:rPr>
+          <w:rFonts w:ascii="Arial" w:eastAsia="Times New Roman" w:hAnsi="Arial" w:cs="Arial"/>
+          <w:color w:val="222222"/>
+          <w:sz w:val="24"/>
+          <w:szCs w:val="24"/>
+          <w:lang w:eastAsia="it-IT"/>
+        </w:rPr>
+        <w:t>name</w:t>
+      </w:r>
+      <w:proofErr w:type="spellEnd"/>
+      <w:r>
+        <w:rPr>
+          <w:rFonts w:ascii="Arial" w:eastAsia="Times New Roman" w:hAnsi="Arial" w:cs="Arial"/>
+          <w:color w:val="222222"/>
+          <w:sz w:val="24"/>
+          <w:szCs w:val="24"/>
+          <w:lang w:eastAsia="it-IT"/>
+        </w:rPr>
+        <w:t>=’</w:t>
       </w:r>
       <w:proofErr w:type="spellStart"/>
       <w:r>
@@ -9574,7 +9737,29 @@
           <w:szCs w:val="24"/>
           <w:lang w:eastAsia="it-IT"/>
         </w:rPr>
-        <w:t>, name=’c-date’):controlla che durante l’inserimento di un nuovo volo da parte dell’amministratore la data di arrivo sia maggiore rispetto al data di partenza dello stesso.</w:t>
+        <w:t xml:space="preserve">, </w:t>
+      </w:r>
+      <w:proofErr w:type="spellStart"/>
+      <w:r>
+        <w:rPr>
+          <w:rFonts w:ascii="Arial" w:eastAsia="Times New Roman" w:hAnsi="Arial" w:cs="Arial"/>
+          <w:color w:val="222222"/>
+          <w:sz w:val="24"/>
+          <w:szCs w:val="24"/>
+          <w:lang w:eastAsia="it-IT"/>
+        </w:rPr>
+        <w:t>name</w:t>
+      </w:r>
+      <w:proofErr w:type="spellEnd"/>
+      <w:r>
+        <w:rPr>
+          <w:rFonts w:ascii="Arial" w:eastAsia="Times New Roman" w:hAnsi="Arial" w:cs="Arial"/>
+          <w:color w:val="222222"/>
+          <w:sz w:val="24"/>
+          <w:szCs w:val="24"/>
+          <w:lang w:eastAsia="it-IT"/>
+        </w:rPr>
+        <w:t>=’c-date’):controlla che durante l’inserimento di un nuovo volo da parte dell’amministratore la data di arrivo sia maggiore rispetto al data di partenza dello stesso.</w:t>
       </w:r>
     </w:p>
     <w:p>
@@ -9816,7 +10001,29 @@
           <w:szCs w:val="24"/>
           <w:lang w:eastAsia="it-IT"/>
         </w:rPr>
-        <w:t xml:space="preserve"> è più semplice testare le query all’interno di </w:t>
+        <w:t xml:space="preserve"> è più semplice testare le </w:t>
+      </w:r>
+      <w:proofErr w:type="spellStart"/>
+      <w:r>
+        <w:rPr>
+          <w:rFonts w:ascii="Arial" w:eastAsia="Times New Roman" w:hAnsi="Arial" w:cs="Arial"/>
+          <w:color w:val="222222"/>
+          <w:sz w:val="24"/>
+          <w:szCs w:val="24"/>
+          <w:lang w:eastAsia="it-IT"/>
+        </w:rPr>
+        <w:t>query</w:t>
+      </w:r>
+      <w:proofErr w:type="spellEnd"/>
+      <w:r>
+        <w:rPr>
+          <w:rFonts w:ascii="Arial" w:eastAsia="Times New Roman" w:hAnsi="Arial" w:cs="Arial"/>
+          <w:color w:val="222222"/>
+          <w:sz w:val="24"/>
+          <w:szCs w:val="24"/>
+          <w:lang w:eastAsia="it-IT"/>
+        </w:rPr>
+        <w:t xml:space="preserve"> all’interno di </w:t>
       </w:r>
       <w:proofErr w:type="spellStart"/>
       <w:r>
@@ -10314,7 +10521,7 @@
 </file>
 
 <file path=word/endnotes.xml><?xml version="1.0" encoding="utf-8"?>
-<w:endnotes xmlns:wpc="http://schemas.microsoft.com/office/word/2010/wordprocessingCanvas" xmlns:cx="http://schemas.microsoft.com/office/drawing/2014/chartex" xmlns:cx1="http://schemas.microsoft.com/office/drawing/2015/9/8/chartex" xmlns:cx2="http://schemas.microsoft.com/office/drawing/2015/10/21/chartex" xmlns:cx3="http://schemas.microsoft.com/office/drawing/2016/5/9/chartex" xmlns:cx4="http://schemas.microsoft.com/office/drawing/2016/5/10/chartex" xmlns:cx5="http://schemas.microsoft.com/office/drawing/2016/5/11/chartex" xmlns:cx6="http://schemas.microsoft.com/office/drawing/2016/5/12/chartex" xmlns:cx7="http://schemas.microsoft.com/office/drawing/2016/5/13/chartex" xmlns:cx8="http://schemas.microsoft.com/office/drawing/2016/5/14/chartex" xmlns:mc="http://schemas.openxmlformats.org/markup-compatibility/2006" xmlns:aink="http://schemas.microsoft.com/office/drawing/2016/ink" xmlns:am3d="http://schemas.microsoft.com/office/drawing/2017/model3d" xmlns:o="urn:schemas-microsoft-com:office:office" xmlns:r="http://schemas.openxmlformats.org/officeDocument/2006/relationships" xmlns:m="http://schemas.openxmlformats.org/officeDocument/2006/math" xmlns:v="urn:schemas-microsoft-com:vml" xmlns:wp14="http://schemas.microsoft.com/office/word/2010/wordprocessingDrawing" xmlns:wp="http://schemas.openxmlformats.org/drawingml/2006/wordprocessingDrawing" xmlns:w10="urn:schemas-microsoft-com:office:word" xmlns:w="http://schemas.openxmlformats.org/wordprocessingml/2006/main" xmlns:w14="http://schemas.microsoft.com/office/word/2010/wordml" xmlns:w15="http://schemas.microsoft.com/office/word/2012/wordml" xmlns:w16cid="http://schemas.microsoft.com/office/word/2016/wordml/cid" xmlns:w16se="http://schemas.microsoft.com/office/word/2015/wordml/symex" xmlns:wpg="http://schemas.microsoft.com/office/word/2010/wordprocessingGroup" xmlns:wpi="http://schemas.microsoft.com/office/word/2010/wordprocessingInk" xmlns:wne="http://schemas.microsoft.com/office/word/2006/wordml" xmlns:wps="http://schemas.microsoft.com/office/word/2010/wordprocessingShape" mc:Ignorable="w14 w15 w16se w16cid wp14">
+<w:endnotes xmlns:wpc="http://schemas.microsoft.com/office/word/2010/wordprocessingCanvas" xmlns:cx="http://schemas.microsoft.com/office/drawing/2014/chartex" xmlns:mc="http://schemas.openxmlformats.org/markup-compatibility/2006" xmlns:o="urn:schemas-microsoft-com:office:office" xmlns:r="http://schemas.openxmlformats.org/officeDocument/2006/relationships" xmlns:m="http://schemas.openxmlformats.org/officeDocument/2006/math" xmlns:v="urn:schemas-microsoft-com:vml" xmlns:wp14="http://schemas.microsoft.com/office/word/2010/wordprocessingDrawing" xmlns:wp="http://schemas.openxmlformats.org/drawingml/2006/wordprocessingDrawing" xmlns:w10="urn:schemas-microsoft-com:office:word" xmlns:w="http://schemas.openxmlformats.org/wordprocessingml/2006/main" xmlns:w14="http://schemas.microsoft.com/office/word/2010/wordml" xmlns:w15="http://schemas.microsoft.com/office/word/2012/wordml" xmlns:w16se="http://schemas.microsoft.com/office/word/2015/wordml/symex" xmlns:wpg="http://schemas.microsoft.com/office/word/2010/wordprocessingGroup" xmlns:wpi="http://schemas.microsoft.com/office/word/2010/wordprocessingInk" xmlns:wne="http://schemas.microsoft.com/office/word/2006/wordml" xmlns:wps="http://schemas.microsoft.com/office/word/2010/wordprocessingShape" mc:Ignorable="w14 w15 w16se wp14">
   <w:endnote w:type="separator" w:id="-1">
     <w:p>
       <w:pPr>
@@ -10339,7 +10546,7 @@
 </file>
 
 <file path=word/footer1.xml><?xml version="1.0" encoding="utf-8"?>
-<w:ftr xmlns:wpc="http://schemas.microsoft.com/office/word/2010/wordprocessingCanvas" xmlns:cx="http://schemas.microsoft.com/office/drawing/2014/chartex" xmlns:cx1="http://schemas.microsoft.com/office/drawing/2015/9/8/chartex" xmlns:cx2="http://schemas.microsoft.com/office/drawing/2015/10/21/chartex" xmlns:cx3="http://schemas.microsoft.com/office/drawing/2016/5/9/chartex" xmlns:cx4="http://schemas.microsoft.com/office/drawing/2016/5/10/chartex" xmlns:cx5="http://schemas.microsoft.com/office/drawing/2016/5/11/chartex" xmlns:cx6="http://schemas.microsoft.com/office/drawing/2016/5/12/chartex" xmlns:cx7="http://schemas.microsoft.com/office/drawing/2016/5/13/chartex" xmlns:cx8="http://schemas.microsoft.com/office/drawing/2016/5/14/chartex" xmlns:mc="http://schemas.openxmlformats.org/markup-compatibility/2006" xmlns:aink="http://schemas.microsoft.com/office/drawing/2016/ink" xmlns:am3d="http://schemas.microsoft.com/office/drawing/2017/model3d" xmlns:o="urn:schemas-microsoft-com:office:office" xmlns:r="http://schemas.openxmlformats.org/officeDocument/2006/relationships" xmlns:m="http://schemas.openxmlformats.org/officeDocument/2006/math" xmlns:v="urn:schemas-microsoft-com:vml" xmlns:wp14="http://schemas.microsoft.com/office/word/2010/wordprocessingDrawing" xmlns:wp="http://schemas.openxmlformats.org/drawingml/2006/wordprocessingDrawing" xmlns:w10="urn:schemas-microsoft-com:office:word" xmlns:w="http://schemas.openxmlformats.org/wordprocessingml/2006/main" xmlns:w14="http://schemas.microsoft.com/office/word/2010/wordml" xmlns:w15="http://schemas.microsoft.com/office/word/2012/wordml" xmlns:w16cid="http://schemas.microsoft.com/office/word/2016/wordml/cid" xmlns:w16se="http://schemas.microsoft.com/office/word/2015/wordml/symex" xmlns:wpg="http://schemas.microsoft.com/office/word/2010/wordprocessingGroup" xmlns:wpi="http://schemas.microsoft.com/office/word/2010/wordprocessingInk" xmlns:wne="http://schemas.microsoft.com/office/word/2006/wordml" xmlns:wps="http://schemas.microsoft.com/office/word/2010/wordprocessingShape" mc:Ignorable="w14 w15 w16se w16cid wp14">
+<w:ftr xmlns:wpc="http://schemas.microsoft.com/office/word/2010/wordprocessingCanvas" xmlns:cx="http://schemas.microsoft.com/office/drawing/2014/chartex" xmlns:mc="http://schemas.openxmlformats.org/markup-compatibility/2006" xmlns:o="urn:schemas-microsoft-com:office:office" xmlns:r="http://schemas.openxmlformats.org/officeDocument/2006/relationships" xmlns:m="http://schemas.openxmlformats.org/officeDocument/2006/math" xmlns:v="urn:schemas-microsoft-com:vml" xmlns:wp14="http://schemas.microsoft.com/office/word/2010/wordprocessingDrawing" xmlns:wp="http://schemas.openxmlformats.org/drawingml/2006/wordprocessingDrawing" xmlns:w10="urn:schemas-microsoft-com:office:word" xmlns:w="http://schemas.openxmlformats.org/wordprocessingml/2006/main" xmlns:w14="http://schemas.microsoft.com/office/word/2010/wordml" xmlns:w15="http://schemas.microsoft.com/office/word/2012/wordml" xmlns:w16se="http://schemas.microsoft.com/office/word/2015/wordml/symex" xmlns:wpg="http://schemas.microsoft.com/office/word/2010/wordprocessingGroup" xmlns:wpi="http://schemas.microsoft.com/office/word/2010/wordprocessingInk" xmlns:wne="http://schemas.microsoft.com/office/word/2006/wordml" xmlns:wps="http://schemas.microsoft.com/office/word/2010/wordprocessingShape" mc:Ignorable="w14 w15 w16se wp14">
   <w:sdt>
     <w:sdtPr>
       <w:id w:val="1110161650"/>
@@ -10368,7 +10575,7 @@
           <w:rPr>
             <w:noProof/>
           </w:rPr>
-          <w:t>14</w:t>
+          <w:t>19</w:t>
         </w:r>
         <w:r>
           <w:fldChar w:fldCharType="end"/>
@@ -10390,7 +10597,7 @@
 </file>
 
 <file path=word/footnotes.xml><?xml version="1.0" encoding="utf-8"?>
-<w:footnotes xmlns:wpc="http://schemas.microsoft.com/office/word/2010/wordprocessingCanvas" xmlns:cx="http://schemas.microsoft.com/office/drawing/2014/chartex" xmlns:cx1="http://schemas.microsoft.com/office/drawing/2015/9/8/chartex" xmlns:cx2="http://schemas.microsoft.com/office/drawing/2015/10/21/chartex" xmlns:cx3="http://schemas.microsoft.com/office/drawing/2016/5/9/chartex" xmlns:cx4="http://schemas.microsoft.com/office/drawing/2016/5/10/chartex" xmlns:cx5="http://schemas.microsoft.com/office/drawing/2016/5/11/chartex" xmlns:cx6="http://schemas.microsoft.com/office/drawing/2016/5/12/chartex" xmlns:cx7="http://schemas.microsoft.com/office/drawing/2016/5/13/chartex" xmlns:cx8="http://schemas.microsoft.com/office/drawing/2016/5/14/chartex" xmlns:mc="http://schemas.openxmlformats.org/markup-compatibility/2006" xmlns:aink="http://schemas.microsoft.com/office/drawing/2016/ink" xmlns:am3d="http://schemas.microsoft.com/office/drawing/2017/model3d" xmlns:o="urn:schemas-microsoft-com:office:office" xmlns:r="http://schemas.openxmlformats.org/officeDocument/2006/relationships" xmlns:m="http://schemas.openxmlformats.org/officeDocument/2006/math" xmlns:v="urn:schemas-microsoft-com:vml" xmlns:wp14="http://schemas.microsoft.com/office/word/2010/wordprocessingDrawing" xmlns:wp="http://schemas.openxmlformats.org/drawingml/2006/wordprocessingDrawing" xmlns:w10="urn:schemas-microsoft-com:office:word" xmlns:w="http://schemas.openxmlformats.org/wordprocessingml/2006/main" xmlns:w14="http://schemas.microsoft.com/office/word/2010/wordml" xmlns:w15="http://schemas.microsoft.com/office/word/2012/wordml" xmlns:w16cid="http://schemas.microsoft.com/office/word/2016/wordml/cid" xmlns:w16se="http://schemas.microsoft.com/office/word/2015/wordml/symex" xmlns:wpg="http://schemas.microsoft.com/office/word/2010/wordprocessingGroup" xmlns:wpi="http://schemas.microsoft.com/office/word/2010/wordprocessingInk" xmlns:wne="http://schemas.microsoft.com/office/word/2006/wordml" xmlns:wps="http://schemas.microsoft.com/office/word/2010/wordprocessingShape" mc:Ignorable="w14 w15 w16se w16cid wp14">
+<w:footnotes xmlns:wpc="http://schemas.microsoft.com/office/word/2010/wordprocessingCanvas" xmlns:cx="http://schemas.microsoft.com/office/drawing/2014/chartex" xmlns:mc="http://schemas.openxmlformats.org/markup-compatibility/2006" xmlns:o="urn:schemas-microsoft-com:office:office" xmlns:r="http://schemas.openxmlformats.org/officeDocument/2006/relationships" xmlns:m="http://schemas.openxmlformats.org/officeDocument/2006/math" xmlns:v="urn:schemas-microsoft-com:vml" xmlns:wp14="http://schemas.microsoft.com/office/word/2010/wordprocessingDrawing" xmlns:wp="http://schemas.openxmlformats.org/drawingml/2006/wordprocessingDrawing" xmlns:w10="urn:schemas-microsoft-com:office:word" xmlns:w="http://schemas.openxmlformats.org/wordprocessingml/2006/main" xmlns:w14="http://schemas.microsoft.com/office/word/2010/wordml" xmlns:w15="http://schemas.microsoft.com/office/word/2012/wordml" xmlns:w16se="http://schemas.microsoft.com/office/word/2015/wordml/symex" xmlns:wpg="http://schemas.microsoft.com/office/word/2010/wordprocessingGroup" xmlns:wpi="http://schemas.microsoft.com/office/word/2010/wordprocessingInk" xmlns:wne="http://schemas.microsoft.com/office/word/2006/wordml" xmlns:wps="http://schemas.microsoft.com/office/word/2010/wordprocessingShape" mc:Ignorable="w14 w15 w16se wp14">
   <w:footnote w:type="separator" w:id="-1">
     <w:p>
       <w:pPr>
@@ -10415,7 +10622,7 @@
 </file>
 
 <file path=word/numbering.xml><?xml version="1.0" encoding="utf-8"?>
-<w:numbering xmlns:wpc="http://schemas.microsoft.com/office/word/2010/wordprocessingCanvas" xmlns:cx="http://schemas.microsoft.com/office/drawing/2014/chartex" xmlns:cx1="http://schemas.microsoft.com/office/drawing/2015/9/8/chartex" xmlns:cx2="http://schemas.microsoft.com/office/drawing/2015/10/21/chartex" xmlns:cx3="http://schemas.microsoft.com/office/drawing/2016/5/9/chartex" xmlns:cx4="http://schemas.microsoft.com/office/drawing/2016/5/10/chartex" xmlns:cx5="http://schemas.microsoft.com/office/drawing/2016/5/11/chartex" xmlns:cx6="http://schemas.microsoft.com/office/drawing/2016/5/12/chartex" xmlns:cx7="http://schemas.microsoft.com/office/drawing/2016/5/13/chartex" xmlns:cx8="http://schemas.microsoft.com/office/drawing/2016/5/14/chartex" xmlns:mc="http://schemas.openxmlformats.org/markup-compatibility/2006" xmlns:aink="http://schemas.microsoft.com/office/drawing/2016/ink" xmlns:am3d="http://schemas.microsoft.com/office/drawing/2017/model3d" xmlns:o="urn:schemas-microsoft-com:office:office" xmlns:r="http://schemas.openxmlformats.org/officeDocument/2006/relationships" xmlns:m="http://schemas.openxmlformats.org/officeDocument/2006/math" xmlns:v="urn:schemas-microsoft-com:vml" xmlns:wp14="http://schemas.microsoft.com/office/word/2010/wordprocessingDrawing" xmlns:wp="http://schemas.openxmlformats.org/drawingml/2006/wordprocessingDrawing" xmlns:w10="urn:schemas-microsoft-com:office:word" xmlns:w="http://schemas.openxmlformats.org/wordprocessingml/2006/main" xmlns:w14="http://schemas.microsoft.com/office/word/2010/wordml" xmlns:w15="http://schemas.microsoft.com/office/word/2012/wordml" xmlns:w16cid="http://schemas.microsoft.com/office/word/2016/wordml/cid" xmlns:w16se="http://schemas.microsoft.com/office/word/2015/wordml/symex" xmlns:wpg="http://schemas.microsoft.com/office/word/2010/wordprocessingGroup" xmlns:wpi="http://schemas.microsoft.com/office/word/2010/wordprocessingInk" xmlns:wne="http://schemas.microsoft.com/office/word/2006/wordml" xmlns:wps="http://schemas.microsoft.com/office/word/2010/wordprocessingShape" mc:Ignorable="w14 w15 w16se w16cid wp14">
+<w:numbering xmlns:wpc="http://schemas.microsoft.com/office/word/2010/wordprocessingCanvas" xmlns:cx="http://schemas.microsoft.com/office/drawing/2014/chartex" xmlns:mc="http://schemas.openxmlformats.org/markup-compatibility/2006" xmlns:o="urn:schemas-microsoft-com:office:office" xmlns:r="http://schemas.openxmlformats.org/officeDocument/2006/relationships" xmlns:m="http://schemas.openxmlformats.org/officeDocument/2006/math" xmlns:v="urn:schemas-microsoft-com:vml" xmlns:wp14="http://schemas.microsoft.com/office/word/2010/wordprocessingDrawing" xmlns:wp="http://schemas.openxmlformats.org/drawingml/2006/wordprocessingDrawing" xmlns:w10="urn:schemas-microsoft-com:office:word" xmlns:w="http://schemas.openxmlformats.org/wordprocessingml/2006/main" xmlns:w14="http://schemas.microsoft.com/office/word/2010/wordml" xmlns:w15="http://schemas.microsoft.com/office/word/2012/wordml" xmlns:w16se="http://schemas.microsoft.com/office/word/2015/wordml/symex" xmlns:wpg="http://schemas.microsoft.com/office/word/2010/wordprocessingGroup" xmlns:wpi="http://schemas.microsoft.com/office/word/2010/wordprocessingInk" xmlns:wne="http://schemas.microsoft.com/office/word/2006/wordml" xmlns:wps="http://schemas.microsoft.com/office/word/2010/wordprocessingShape" mc:Ignorable="w14 w15 w16se wp14">
   <w:abstractNum w:abstractNumId="0" w15:restartNumberingAfterBreak="0">
     <w:nsid w:val="0232773E"/>
     <w:multiLevelType w:val="multilevel"/>
@@ -14890,7 +15097,7 @@
 </file>
 
 <file path=word/styles.xml><?xml version="1.0" encoding="utf-8"?>
-<w:styles xmlns:mc="http://schemas.openxmlformats.org/markup-compatibility/2006" xmlns:r="http://schemas.openxmlformats.org/officeDocument/2006/relationships" xmlns:w="http://schemas.openxmlformats.org/wordprocessingml/2006/main" xmlns:w14="http://schemas.microsoft.com/office/word/2010/wordml" xmlns:w15="http://schemas.microsoft.com/office/word/2012/wordml" xmlns:w16cid="http://schemas.microsoft.com/office/word/2016/wordml/cid" xmlns:w16se="http://schemas.microsoft.com/office/word/2015/wordml/symex" mc:Ignorable="w14 w15 w16se w16cid">
+<w:styles xmlns:mc="http://schemas.openxmlformats.org/markup-compatibility/2006" xmlns:r="http://schemas.openxmlformats.org/officeDocument/2006/relationships" xmlns:w="http://schemas.openxmlformats.org/wordprocessingml/2006/main" xmlns:w14="http://schemas.microsoft.com/office/word/2010/wordml" xmlns:w15="http://schemas.microsoft.com/office/word/2012/wordml" xmlns:w16se="http://schemas.microsoft.com/office/word/2015/wordml/symex" mc:Ignorable="w14 w15 w16se">
   <w:docDefaults>
     <w:rPrDefault>
       <w:rPr>
@@ -14906,7 +15113,7 @@
       </w:pPr>
     </w:pPrDefault>
   </w:docDefaults>
-  <w:latentStyles w:defLockedState="0" w:defUIPriority="99" w:defSemiHidden="0" w:defUnhideWhenUsed="0" w:defQFormat="0" w:count="377">
+  <w:latentStyles w:defLockedState="0" w:defUIPriority="99" w:defSemiHidden="0" w:defUnhideWhenUsed="0" w:defQFormat="0" w:count="371">
     <w:lsdException w:name="Normal" w:uiPriority="0" w:qFormat="1"/>
     <w:lsdException w:name="heading 1" w:uiPriority="9" w:qFormat="1"/>
     <w:lsdException w:name="heading 2" w:semiHidden="1" w:uiPriority="9" w:unhideWhenUsed="1" w:qFormat="1"/>
@@ -15054,8 +15261,11 @@
     <w:lsdException w:name="Table 3D effects 3" w:semiHidden="1" w:unhideWhenUsed="1"/>
     <w:lsdException w:name="Table Contemporary" w:semiHidden="1" w:unhideWhenUsed="1"/>
     <w:lsdException w:name="Table Elegant" w:semiHidden="1" w:unhideWhenUsed="1"/>
+    <w:lsdException w:name="Table Professional" w:semiHidden="1" w:unhideWhenUsed="1"/>
     <w:lsdException w:name="Table Subtle 1" w:semiHidden="1" w:unhideWhenUsed="1"/>
     <w:lsdException w:name="Table Subtle 2" w:semiHidden="1" w:unhideWhenUsed="1"/>
+    <w:lsdException w:name="Table Web 1" w:semiHidden="1" w:unhideWhenUsed="1"/>
+    <w:lsdException w:name="Table Web 2" w:semiHidden="1" w:unhideWhenUsed="1"/>
     <w:lsdException w:name="Table Web 3" w:semiHidden="1" w:unhideWhenUsed="1"/>
     <w:lsdException w:name="Balloon Text" w:semiHidden="1" w:unhideWhenUsed="1"/>
     <w:lsdException w:name="Table Grid" w:uiPriority="39"/>
@@ -15275,12 +15485,6 @@
     <w:lsdException w:name="List Table 5 Dark Accent 6" w:uiPriority="50"/>
     <w:lsdException w:name="List Table 6 Colorful Accent 6" w:uiPriority="51"/>
     <w:lsdException w:name="List Table 7 Colorful Accent 6" w:uiPriority="52"/>
-    <w:lsdException w:name="Mention" w:semiHidden="1" w:unhideWhenUsed="1"/>
-    <w:lsdException w:name="Smart Hyperlink" w:semiHidden="1" w:unhideWhenUsed="1"/>
-    <w:lsdException w:name="Hashtag" w:semiHidden="1" w:unhideWhenUsed="1"/>
-    <w:lsdException w:name="Unresolved Mention" w:semiHidden="1" w:unhideWhenUsed="1"/>
-    <w:lsdException w:name="Smart Link" w:semiHidden="1" w:unhideWhenUsed="1"/>
-    <w:lsdException w:name="Smart Link Error" w:semiHidden="1" w:unhideWhenUsed="1"/>
   </w:latentStyles>
   <w:style w:type="paragraph" w:default="1" w:styleId="Normale">
     <w:name w:val="Normal"/>
@@ -15808,7 +16012,7 @@
 </file>
 
 <file path=customXml/itemProps1.xml><?xml version="1.0" encoding="utf-8"?>
-<ds:datastoreItem xmlns:ds="http://schemas.openxmlformats.org/officeDocument/2006/customXml" ds:itemID="{6EE72F3F-8CFA-4173-8AFA-95CBC193D9A8}">
+<ds:datastoreItem xmlns:ds="http://schemas.openxmlformats.org/officeDocument/2006/customXml" ds:itemID="{C1B66A70-D07C-43E5-BD8B-32F188713D30}">
   <ds:schemaRefs>
     <ds:schemaRef ds:uri="http://schemas.openxmlformats.org/officeDocument/2006/bibliography"/>
   </ds:schemaRefs>

--- a/TakeAFly.docx
+++ b/TakeAFly.docx
@@ -2666,7 +2666,7 @@
             <v:path o:extrusionok="f" gradientshapeok="t" o:connecttype="rect"/>
             <o:lock v:ext="edit" aspectratio="t"/>
           </v:shapetype>
-          <v:shape id="_x0000_i1025" type="#_x0000_t75" style="width:481.5pt;height:239.25pt">
+          <v:shape id="_x0000_i1025" type="#_x0000_t75" style="width:480.95pt;height:239.6pt">
             <v:imagedata r:id="rId12" o:title="Cattura2"/>
           </v:shape>
         </w:pict>
@@ -4101,7 +4101,7 @@
           <w:lang w:eastAsia="it-IT"/>
         </w:rPr>
         <w:pict>
-          <v:shape id="_x0000_i1026" type="#_x0000_t75" style="width:481.5pt;height:261pt">
+          <v:shape id="_x0000_i1026" type="#_x0000_t75" style="width:481.55pt;height:260.95pt">
             <v:imagedata r:id="rId19" o:title="dashboard"/>
           </v:shape>
         </w:pict>
@@ -5725,17 +5725,7 @@
           <w:szCs w:val="40"/>
         </w:rPr>
         <w:lastRenderedPageBreak/>
-        <w:t>2. La B</w:t>
-      </w:r>
-      <w:bookmarkStart w:id="9" w:name="_GoBack"/>
-      <w:bookmarkEnd w:id="9"/>
-      <w:r>
-        <w:rPr>
-          <w:rFonts w:ascii="Arial" w:hAnsi="Arial" w:cs="Arial"/>
-          <w:sz w:val="40"/>
-          <w:szCs w:val="40"/>
-        </w:rPr>
-        <w:t>ase di Dati</w:t>
+        <w:t>2. La Base di Dati</w:t>
       </w:r>
       <w:bookmarkEnd w:id="8"/>
     </w:p>
@@ -6648,18 +6638,10 @@
         </w:rPr>
         <w:lastRenderedPageBreak/>
         <w:drawing>
-          <wp:anchor distT="0" distB="0" distL="114300" distR="114300" simplePos="0" relativeHeight="251668480" behindDoc="0" locked="0" layoutInCell="1" allowOverlap="1" wp14:anchorId="24B6C92E" wp14:editId="1350BA0A">
-            <wp:simplePos x="0" y="0"/>
-            <wp:positionH relativeFrom="margin">
-              <wp:align>right</wp:align>
-            </wp:positionH>
-            <wp:positionV relativeFrom="paragraph">
-              <wp:posOffset>5577205</wp:posOffset>
-            </wp:positionV>
-            <wp:extent cx="6114415" cy="3418840"/>
-            <wp:effectExtent l="0" t="0" r="635" b="0"/>
-            <wp:wrapTopAndBottom/>
-            <wp:docPr id="52" name="Immagine 52" descr="C:\Users\ricca\AppData\Local\Microsoft\Windows\INetCache\Content.Word\table2.png"/>
+          <wp:inline distT="0" distB="0" distL="0" distR="0" wp14:anchorId="5B00D1E0" wp14:editId="49806554">
+            <wp:extent cx="5982320" cy="5609590"/>
+            <wp:effectExtent l="0" t="0" r="0" b="0"/>
+            <wp:docPr id="53" name="Immagine 53" descr="C:\Users\ricca\AppData\Local\Microsoft\Windows\INetCache\Content.Word\table1.png"/>
             <wp:cNvGraphicFramePr>
               <a:graphicFrameLocks xmlns:a="http://schemas.openxmlformats.org/drawingml/2006/main" noChangeAspect="1"/>
             </wp:cNvGraphicFramePr>
@@ -6667,7 +6649,7 @@
               <a:graphicData uri="http://schemas.openxmlformats.org/drawingml/2006/picture">
                 <pic:pic xmlns:pic="http://schemas.openxmlformats.org/drawingml/2006/picture">
                   <pic:nvPicPr>
-                    <pic:cNvPr id="0" name="Picture 126" descr="C:\Users\ricca\AppData\Local\Microsoft\Windows\INetCache\Content.Word\table2.png"/>
+                    <pic:cNvPr id="0" name="Picture 131" descr="C:\Users\ricca\AppData\Local\Microsoft\Windows\INetCache\Content.Word\table1.png"/>
                     <pic:cNvPicPr>
                       <a:picLocks noChangeAspect="1" noChangeArrowheads="1"/>
                     </pic:cNvPicPr>
@@ -6688,70 +6670,7 @@
                   <pic:spPr bwMode="auto">
                     <a:xfrm>
                       <a:off x="0" y="0"/>
-                      <a:ext cx="6114415" cy="3418840"/>
-                    </a:xfrm>
-                    <a:prstGeom prst="rect">
-                      <a:avLst/>
-                    </a:prstGeom>
-                    <a:noFill/>
-                    <a:ln>
-                      <a:noFill/>
-                    </a:ln>
-                  </pic:spPr>
-                </pic:pic>
-              </a:graphicData>
-            </a:graphic>
-            <wp14:sizeRelH relativeFrom="margin">
-              <wp14:pctWidth>0</wp14:pctWidth>
-            </wp14:sizeRelH>
-            <wp14:sizeRelV relativeFrom="margin">
-              <wp14:pctHeight>0</wp14:pctHeight>
-            </wp14:sizeRelV>
-          </wp:anchor>
-        </w:drawing>
-      </w:r>
-      <w:r>
-        <w:rPr>
-          <w:rFonts w:ascii="Times New Roman" w:eastAsia="Times New Roman" w:hAnsi="Times New Roman" w:cs="Times New Roman"/>
-          <w:noProof/>
-          <w:sz w:val="24"/>
-          <w:szCs w:val="24"/>
-          <w:lang w:eastAsia="it-IT"/>
-        </w:rPr>
-        <w:drawing>
-          <wp:inline distT="0" distB="0" distL="0" distR="0" wp14:anchorId="1AFDBA52" wp14:editId="12E1A778">
-            <wp:extent cx="5932149" cy="5562544"/>
-            <wp:effectExtent l="0" t="0" r="0" b="635"/>
-            <wp:docPr id="53" name="Immagine 53" descr="C:\Users\ricca\AppData\Local\Microsoft\Windows\INetCache\Content.Word\table1.png"/>
-            <wp:cNvGraphicFramePr>
-              <a:graphicFrameLocks xmlns:a="http://schemas.openxmlformats.org/drawingml/2006/main" noChangeAspect="1"/>
-            </wp:cNvGraphicFramePr>
-            <a:graphic xmlns:a="http://schemas.openxmlformats.org/drawingml/2006/main">
-              <a:graphicData uri="http://schemas.openxmlformats.org/drawingml/2006/picture">
-                <pic:pic xmlns:pic="http://schemas.openxmlformats.org/drawingml/2006/picture">
-                  <pic:nvPicPr>
-                    <pic:cNvPr id="0" name="Picture 131" descr="C:\Users\ricca\AppData\Local\Microsoft\Windows\INetCache\Content.Word\table1.png"/>
-                    <pic:cNvPicPr>
-                      <a:picLocks noChangeAspect="1" noChangeArrowheads="1"/>
-                    </pic:cNvPicPr>
-                  </pic:nvPicPr>
-                  <pic:blipFill>
-                    <a:blip r:embed="rId29">
-                      <a:extLst>
-                        <a:ext uri="{28A0092B-C50C-407E-A947-70E740481C1C}">
-                          <a14:useLocalDpi xmlns:a14="http://schemas.microsoft.com/office/drawing/2010/main" val="0"/>
-                        </a:ext>
-                      </a:extLst>
-                    </a:blip>
-                    <a:srcRect/>
-                    <a:stretch>
-                      <a:fillRect/>
-                    </a:stretch>
-                  </pic:blipFill>
-                  <pic:spPr bwMode="auto">
-                    <a:xfrm>
-                      <a:off x="0" y="0"/>
-                      <a:ext cx="5940608" cy="5570476"/>
+                      <a:ext cx="6009750" cy="5635311"/>
                     </a:xfrm>
                     <a:prstGeom prst="rect">
                       <a:avLst/>
@@ -6767,6 +6686,20 @@
           </wp:inline>
         </w:drawing>
       </w:r>
+      <w:r>
+        <w:rPr>
+          <w:rFonts w:ascii="Times New Roman" w:eastAsia="Times New Roman" w:hAnsi="Times New Roman" w:cs="Times New Roman"/>
+          <w:noProof/>
+          <w:sz w:val="24"/>
+          <w:szCs w:val="24"/>
+          <w:lang w:eastAsia="it-IT"/>
+        </w:rPr>
+        <w:pict>
+          <v:shape id="_x0000_i1032" type="#_x0000_t75" style="width:480.95pt;height:266.7pt">
+            <v:imagedata r:id="rId29" o:title="table2"/>
+          </v:shape>
+        </w:pict>
+      </w:r>
     </w:p>
     <w:p>
       <w:pPr>
@@ -6777,7 +6710,7 @@
           <w:szCs w:val="40"/>
         </w:rPr>
       </w:pPr>
-      <w:bookmarkStart w:id="10" w:name="_Toc49779377"/>
+      <w:bookmarkStart w:id="9" w:name="_Toc49779377"/>
       <w:r>
         <w:rPr>
           <w:rFonts w:ascii="Arial" w:hAnsi="Arial" w:cs="Arial"/>
@@ -6787,7 +6720,7 @@
         <w:lastRenderedPageBreak/>
         <w:t>3. Query Interessanti</w:t>
       </w:r>
-      <w:bookmarkEnd w:id="10"/>
+      <w:bookmarkEnd w:id="9"/>
     </w:p>
     <w:p>
       <w:pPr>
@@ -7322,7 +7255,7 @@
           <w:lang w:eastAsia="it-IT"/>
         </w:rPr>
         <w:pict>
-          <v:shape id="_x0000_i1027" type="#_x0000_t75" style="width:480.75pt;height:42.75pt">
+          <v:shape id="_x0000_i1027" type="#_x0000_t75" style="width:480.95pt;height:43.2pt">
             <v:imagedata r:id="rId34" o:title="queryultima"/>
           </v:shape>
         </w:pict>
@@ -7386,54 +7319,11 @@
           <w:bdr w:val="none" w:sz="0" w:space="0" w:color="auto" w:frame="1"/>
           <w:lang w:eastAsia="it-IT"/>
         </w:rPr>
-        <w:drawing>
-          <wp:inline distT="0" distB="0" distL="0" distR="0" wp14:anchorId="21D0F71D" wp14:editId="68A4DD67">
-            <wp:extent cx="6122670" cy="768350"/>
-            <wp:effectExtent l="0" t="0" r="0" b="0"/>
-            <wp:docPr id="28" name="Immagine 28" descr="https://lh4.googleusercontent.com/pliI76uO3Vx5e3S-dJ-iyJsfl6gqBLM3-DRsgCuHI36ZPsZx5IELfqqB0a56MT3rBD4KJGNUVvdwmFdqn_En_IbolY5HC_oksGyRzAuZtrtVCAQCgFYMEb-k1hz-sA7zqnly18Fo"/>
-            <wp:cNvGraphicFramePr>
-              <a:graphicFrameLocks xmlns:a="http://schemas.openxmlformats.org/drawingml/2006/main" noChangeAspect="1"/>
-            </wp:cNvGraphicFramePr>
-            <a:graphic xmlns:a="http://schemas.openxmlformats.org/drawingml/2006/main">
-              <a:graphicData uri="http://schemas.openxmlformats.org/drawingml/2006/picture">
-                <pic:pic xmlns:pic="http://schemas.openxmlformats.org/drawingml/2006/picture">
-                  <pic:nvPicPr>
-                    <pic:cNvPr id="0" name="Picture 74" descr="https://lh4.googleusercontent.com/pliI76uO3Vx5e3S-dJ-iyJsfl6gqBLM3-DRsgCuHI36ZPsZx5IELfqqB0a56MT3rBD4KJGNUVvdwmFdqn_En_IbolY5HC_oksGyRzAuZtrtVCAQCgFYMEb-k1hz-sA7zqnly18Fo"/>
-                    <pic:cNvPicPr>
-                      <a:picLocks noChangeAspect="1" noChangeArrowheads="1"/>
-                    </pic:cNvPicPr>
-                  </pic:nvPicPr>
-                  <pic:blipFill>
-                    <a:blip r:embed="rId35">
-                      <a:extLst>
-                        <a:ext uri="{28A0092B-C50C-407E-A947-70E740481C1C}">
-                          <a14:useLocalDpi xmlns:a14="http://schemas.microsoft.com/office/drawing/2010/main" val="0"/>
-                        </a:ext>
-                      </a:extLst>
-                    </a:blip>
-                    <a:srcRect/>
-                    <a:stretch>
-                      <a:fillRect/>
-                    </a:stretch>
-                  </pic:blipFill>
-                  <pic:spPr bwMode="auto">
-                    <a:xfrm>
-                      <a:off x="0" y="0"/>
-                      <a:ext cx="6122670" cy="768350"/>
-                    </a:xfrm>
-                    <a:prstGeom prst="rect">
-                      <a:avLst/>
-                    </a:prstGeom>
-                    <a:noFill/>
-                    <a:ln>
-                      <a:noFill/>
-                    </a:ln>
-                  </pic:spPr>
-                </pic:pic>
-              </a:graphicData>
-            </a:graphic>
-          </wp:inline>
-        </w:drawing>
+        <w:pict>
+          <v:shape id="_x0000_i1035" type="#_x0000_t75" style="width:480.95pt;height:47.8pt">
+            <v:imagedata r:id="rId35" o:title="totpasseggerimesi"/>
+          </v:shape>
+        </w:pict>
       </w:r>
     </w:p>
     <w:p>
@@ -7607,6 +7497,8 @@
           <w:lang w:eastAsia="it-IT"/>
         </w:rPr>
       </w:pPr>
+      <w:bookmarkStart w:id="10" w:name="_GoBack"/>
+      <w:bookmarkEnd w:id="10"/>
     </w:p>
     <w:p>
       <w:pPr>
@@ -10575,7 +10467,7 @@
           <w:rPr>
             <w:noProof/>
           </w:rPr>
-          <w:t>19</w:t>
+          <w:t>16</w:t>
         </w:r>
         <w:r>
           <w:fldChar w:fldCharType="end"/>
@@ -16012,7 +15904,7 @@
 </file>
 
 <file path=customXml/itemProps1.xml><?xml version="1.0" encoding="utf-8"?>
-<ds:datastoreItem xmlns:ds="http://schemas.openxmlformats.org/officeDocument/2006/customXml" ds:itemID="{C1B66A70-D07C-43E5-BD8B-32F188713D30}">
+<ds:datastoreItem xmlns:ds="http://schemas.openxmlformats.org/officeDocument/2006/customXml" ds:itemID="{48333967-2BAD-4F1A-8098-EF8E1E9CDD82}">
   <ds:schemaRefs>
     <ds:schemaRef ds:uri="http://schemas.openxmlformats.org/officeDocument/2006/bibliography"/>
   </ds:schemaRefs>

--- a/TakeAFly.docx
+++ b/TakeAFly.docx
@@ -6794,7 +6794,7 @@
           <w:lang w:eastAsia="it-IT"/>
         </w:rPr>
         <w:drawing>
-          <wp:inline distT="0" distB="0" distL="0" distR="0" wp14:anchorId="6300BB84" wp14:editId="2E26B1E9">
+          <wp:inline distT="0" distB="0" distL="0" distR="0" wp14:anchorId="408E03FC" wp14:editId="233B9EA9">
             <wp:extent cx="6122670" cy="461010"/>
             <wp:effectExtent l="0" t="0" r="0" b="0"/>
             <wp:docPr id="33" name="Immagine 33" descr="https://lh3.googleusercontent.com/d4vWl6YBWqVq2IMQOBo5tRWbs8dU9ALXKDq1i55vGtkEhYkwy-27RtKwltPl-38QR8btWMVSkAaRGVJf0-JqxWGG9iC1yNYKprDtHlwyUEjxsqRZoGRjaHZdvWQmdHjEp5epOuKy"/>
@@ -6853,7 +6853,7 @@
           <w:lang w:eastAsia="it-IT"/>
         </w:rPr>
         <w:drawing>
-          <wp:inline distT="0" distB="0" distL="0" distR="0" wp14:anchorId="1D841442" wp14:editId="6F09EEEE">
+          <wp:inline distT="0" distB="0" distL="0" distR="0" wp14:anchorId="2CFB5150" wp14:editId="406B3EBB">
             <wp:extent cx="6122670" cy="116840"/>
             <wp:effectExtent l="0" t="0" r="0" b="0"/>
             <wp:docPr id="32" name="Immagine 32" descr="https://lh3.googleusercontent.com/sg6O_8qFxCnwYgEErTiLGiLBZExtrt1gtA7_tbnM1Qrnafsuiy86hRvJzFS4oE9whA3aEfbYMHRUO6iFHiavaVx1hSmdHQHpTKreuPWSG6Y86OSwGGE0ICzcjAjTYiWViYrXdMk5"/>
@@ -7246,6 +7246,8 @@
           <w:lang w:eastAsia="it-IT"/>
         </w:rPr>
       </w:pPr>
+      <w:bookmarkStart w:id="10" w:name="_GoBack"/>
+      <w:bookmarkEnd w:id="10"/>
       <w:r>
         <w:rPr>
           <w:rFonts w:ascii="Arial" w:eastAsia="Times New Roman" w:hAnsi="Arial" w:cs="Arial"/>
@@ -7255,8 +7257,8 @@
           <w:lang w:eastAsia="it-IT"/>
         </w:rPr>
         <w:pict>
-          <v:shape id="_x0000_i1027" type="#_x0000_t75" style="width:480.95pt;height:43.2pt">
-            <v:imagedata r:id="rId34" o:title="queryultima"/>
+          <v:shape id="_x0000_i1041" type="#_x0000_t75" style="width:480.95pt;height:38.6pt">
+            <v:imagedata r:id="rId34" o:title="trattaguadagnimax"/>
           </v:shape>
         </w:pict>
       </w:r>
@@ -7320,7 +7322,7 @@
           <w:lang w:eastAsia="it-IT"/>
         </w:rPr>
         <w:pict>
-          <v:shape id="_x0000_i1035" type="#_x0000_t75" style="width:480.95pt;height:47.8pt">
+          <v:shape id="_x0000_i1037" type="#_x0000_t75" style="width:481.55pt;height:42.6pt">
             <v:imagedata r:id="rId35" o:title="totpasseggerimesi"/>
           </v:shape>
         </w:pict>
@@ -7497,8 +7499,6 @@
           <w:lang w:eastAsia="it-IT"/>
         </w:rPr>
       </w:pPr>
-      <w:bookmarkStart w:id="10" w:name="_GoBack"/>
-      <w:bookmarkEnd w:id="10"/>
     </w:p>
     <w:p>
       <w:pPr>
@@ -10467,7 +10467,7 @@
           <w:rPr>
             <w:noProof/>
           </w:rPr>
-          <w:t>16</w:t>
+          <w:t>19</w:t>
         </w:r>
         <w:r>
           <w:fldChar w:fldCharType="end"/>
@@ -15904,7 +15904,7 @@
 </file>
 
 <file path=customXml/itemProps1.xml><?xml version="1.0" encoding="utf-8"?>
-<ds:datastoreItem xmlns:ds="http://schemas.openxmlformats.org/officeDocument/2006/customXml" ds:itemID="{48333967-2BAD-4F1A-8098-EF8E1E9CDD82}">
+<ds:datastoreItem xmlns:ds="http://schemas.openxmlformats.org/officeDocument/2006/customXml" ds:itemID="{00790AC6-B43C-4273-8998-1F67296565CF}">
   <ds:schemaRefs>
     <ds:schemaRef ds:uri="http://schemas.openxmlformats.org/officeDocument/2006/bibliography"/>
   </ds:schemaRefs>

--- a/TakeAFly.docx
+++ b/TakeAFly.docx
@@ -999,7 +999,7 @@
                 <w:noProof/>
                 <w:webHidden/>
               </w:rPr>
-              <w:t>9</w:t>
+              <w:t>8</w:t>
             </w:r>
             <w:r>
               <w:rPr>
@@ -1175,6 +1175,8 @@
               </w:rPr>
               <w:t>3. Query Interessanti</w:t>
             </w:r>
+            <w:bookmarkStart w:id="0" w:name="_GoBack"/>
+            <w:bookmarkEnd w:id="0"/>
             <w:r>
               <w:rPr>
                 <w:noProof/>
@@ -1654,7 +1656,7 @@
           <w:rFonts w:ascii="Arial" w:hAnsi="Arial" w:cs="Arial"/>
         </w:rPr>
       </w:pPr>
-      <w:bookmarkStart w:id="0" w:name="_Toc49779368"/>
+      <w:bookmarkStart w:id="1" w:name="_Toc49779368"/>
       <w:r>
         <w:rPr>
           <w:rFonts w:ascii="Arial" w:hAnsi="Arial" w:cs="Arial"/>
@@ -1662,7 +1664,7 @@
         <w:lastRenderedPageBreak/>
         <w:t>Introduzione</w:t>
       </w:r>
-      <w:bookmarkEnd w:id="0"/>
+      <w:bookmarkEnd w:id="1"/>
     </w:p>
     <w:p>
       <w:pPr>
@@ -1827,7 +1829,27 @@
           <w:szCs w:val="24"/>
           <w:lang w:eastAsia="it-IT"/>
         </w:rPr>
-        <w:t xml:space="preserve"> necessari per il passaggio di dati ed altre funzionalità che verranno descritte successivamente. Per la parte estetica è stato utilizzato il framework Bootstrap che ha permesso di ottenere un risultato minimale senza troppi sforzi.</w:t>
+        <w:t xml:space="preserve"> necessari per il passaggio di dati ed altre funzionalità che verranno descritte successivamente. Per la parte estetica è stato utilizzato il framework Bootstrap che ha permesso di ottenere un risultato minimale </w:t>
+      </w:r>
+      <w:r>
+        <w:rPr>
+          <w:rFonts w:ascii="Arial" w:eastAsia="Times New Roman" w:hAnsi="Arial" w:cs="Arial"/>
+          <w:color w:val="000000"/>
+          <w:sz w:val="24"/>
+          <w:szCs w:val="24"/>
+          <w:lang w:eastAsia="it-IT"/>
+        </w:rPr>
+        <w:t>ma comunque apprezzabile</w:t>
+      </w:r>
+      <w:r>
+        <w:rPr>
+          <w:rFonts w:ascii="Arial" w:eastAsia="Times New Roman" w:hAnsi="Arial" w:cs="Arial"/>
+          <w:color w:val="000000"/>
+          <w:sz w:val="24"/>
+          <w:szCs w:val="24"/>
+          <w:lang w:eastAsia="it-IT"/>
+        </w:rPr>
+        <w:t>.</w:t>
       </w:r>
     </w:p>
     <w:p>
@@ -2130,7 +2152,7 @@
           <w:szCs w:val="40"/>
         </w:rPr>
       </w:pPr>
-      <w:bookmarkStart w:id="1" w:name="_Toc49779369"/>
+      <w:bookmarkStart w:id="2" w:name="_Toc49779369"/>
       <w:r>
         <w:rPr>
           <w:rFonts w:ascii="Arial" w:hAnsi="Arial" w:cs="Arial"/>
@@ -2149,7 +2171,7 @@
         </w:rPr>
         <w:t>TakeAFly</w:t>
       </w:r>
-      <w:bookmarkEnd w:id="1"/>
+      <w:bookmarkEnd w:id="2"/>
       <w:proofErr w:type="spellEnd"/>
     </w:p>
     <w:p>
@@ -2181,14 +2203,14 @@
           <w:rFonts w:ascii="Arial" w:hAnsi="Arial" w:cs="Arial"/>
         </w:rPr>
       </w:pPr>
-      <w:bookmarkStart w:id="2" w:name="_Toc49779370"/>
+      <w:bookmarkStart w:id="3" w:name="_Toc49779370"/>
       <w:r>
         <w:rPr>
           <w:rFonts w:ascii="Arial" w:hAnsi="Arial" w:cs="Arial"/>
         </w:rPr>
         <w:t>1.1 Ricerca di un volo ed acquisto</w:t>
       </w:r>
-      <w:bookmarkEnd w:id="2"/>
+      <w:bookmarkEnd w:id="3"/>
     </w:p>
     <w:p>
       <w:pPr>
@@ -2411,7 +2433,37 @@
           <w:szCs w:val="24"/>
           <w:lang w:eastAsia="it-IT"/>
         </w:rPr>
-        <w:t>, può filtrare le opzioni scegliendo l'aeroporto da dove partire, la destinazione e la data di partenza, inoltre è possibile selezionare se acquistare un biglietto andata e ritorno, in questo caso è necessario specificare anche la data nel quale si desidera tornare</w:t>
+        <w:t xml:space="preserve">, può filtrare le opzioni scegliendo l'aeroporto da dove partire, la destinazione e la data di partenza, inoltre è possibile selezionare se acquistare </w:t>
+      </w:r>
+      <w:r>
+        <w:rPr>
+          <w:rFonts w:ascii="Arial" w:eastAsia="Times New Roman" w:hAnsi="Arial" w:cs="Arial"/>
+          <w:color w:val="000000"/>
+          <w:sz w:val="24"/>
+          <w:szCs w:val="24"/>
+          <w:lang w:eastAsia="it-IT"/>
+        </w:rPr>
+        <w:t>i biglietti per</w:t>
+      </w:r>
+      <w:r>
+        <w:rPr>
+          <w:rFonts w:ascii="Arial" w:eastAsia="Times New Roman" w:hAnsi="Arial" w:cs="Arial"/>
+          <w:color w:val="000000"/>
+          <w:sz w:val="24"/>
+          <w:szCs w:val="24"/>
+          <w:lang w:eastAsia="it-IT"/>
+        </w:rPr>
+        <w:t xml:space="preserve"> andata e ritorno, in questo caso è necessario specificare anche la data nel quale si desidera tornare</w:t>
+      </w:r>
+      <w:r>
+        <w:rPr>
+          <w:rFonts w:ascii="Arial" w:eastAsia="Times New Roman" w:hAnsi="Arial" w:cs="Arial"/>
+          <w:color w:val="000000"/>
+          <w:sz w:val="24"/>
+          <w:szCs w:val="24"/>
+          <w:lang w:eastAsia="it-IT"/>
+        </w:rPr>
+        <w:t>.</w:t>
       </w:r>
     </w:p>
     <w:p>
@@ -2470,7 +2522,77 @@
           <w:lang w:eastAsia="it-IT"/>
         </w:rPr>
         <w:lastRenderedPageBreak/>
-        <w:t>Dopo aver eseguito la ricerca della tratta a sua scelta, si potrà visualizzare tutti i voli disponibili per la tratta desiderata, voli suddivisi nel caso che l’utente abbia scelto di acquistare sia il biglietto per l’andata che quello per il ritorno.</w:t>
+        <w:t>Dopo aver ese</w:t>
+      </w:r>
+      <w:r>
+        <w:rPr>
+          <w:rFonts w:ascii="Arial" w:eastAsia="Times New Roman" w:hAnsi="Arial" w:cs="Arial"/>
+          <w:color w:val="000000"/>
+          <w:sz w:val="24"/>
+          <w:szCs w:val="24"/>
+          <w:lang w:eastAsia="it-IT"/>
+        </w:rPr>
+        <w:t>guito la ricerca della tratta scelta, si potranno</w:t>
+      </w:r>
+      <w:r>
+        <w:rPr>
+          <w:rFonts w:ascii="Arial" w:eastAsia="Times New Roman" w:hAnsi="Arial" w:cs="Arial"/>
+          <w:color w:val="000000"/>
+          <w:sz w:val="24"/>
+          <w:szCs w:val="24"/>
+          <w:lang w:eastAsia="it-IT"/>
+        </w:rPr>
+        <w:t xml:space="preserve"> visualizzare tutti i voli disponibili, </w:t>
+      </w:r>
+      <w:r>
+        <w:rPr>
+          <w:rFonts w:ascii="Arial" w:eastAsia="Times New Roman" w:hAnsi="Arial" w:cs="Arial"/>
+          <w:color w:val="000000"/>
+          <w:sz w:val="24"/>
+          <w:szCs w:val="24"/>
+          <w:lang w:eastAsia="it-IT"/>
+        </w:rPr>
+        <w:t xml:space="preserve">i quali saranno </w:t>
+      </w:r>
+      <w:r>
+        <w:rPr>
+          <w:rFonts w:ascii="Arial" w:eastAsia="Times New Roman" w:hAnsi="Arial" w:cs="Arial"/>
+          <w:color w:val="000000"/>
+          <w:sz w:val="24"/>
+          <w:szCs w:val="24"/>
+          <w:lang w:eastAsia="it-IT"/>
+        </w:rPr>
+        <w:t xml:space="preserve">suddivisi </w:t>
+      </w:r>
+      <w:r>
+        <w:rPr>
+          <w:rFonts w:ascii="Arial" w:eastAsia="Times New Roman" w:hAnsi="Arial" w:cs="Arial"/>
+          <w:color w:val="000000"/>
+          <w:sz w:val="24"/>
+          <w:szCs w:val="24"/>
+          <w:lang w:eastAsia="it-IT"/>
+        </w:rPr>
+        <w:t xml:space="preserve">per andata e per ritorno </w:t>
+      </w:r>
+      <w:r>
+        <w:rPr>
+          <w:rFonts w:ascii="Arial" w:eastAsia="Times New Roman" w:hAnsi="Arial" w:cs="Arial"/>
+          <w:color w:val="000000"/>
+          <w:sz w:val="24"/>
+          <w:szCs w:val="24"/>
+          <w:lang w:eastAsia="it-IT"/>
+        </w:rPr>
+        <w:t xml:space="preserve">nel caso che l’utente abbia scelto di acquistare </w:t>
+      </w:r>
+      <w:r>
+        <w:rPr>
+          <w:rFonts w:ascii="Arial" w:eastAsia="Times New Roman" w:hAnsi="Arial" w:cs="Arial"/>
+          <w:color w:val="000000"/>
+          <w:sz w:val="24"/>
+          <w:szCs w:val="24"/>
+          <w:lang w:eastAsia="it-IT"/>
+        </w:rPr>
+        <w:t>i due biglietti.</w:t>
       </w:r>
     </w:p>
     <w:p>
@@ -2666,7 +2788,7 @@
             <v:path o:extrusionok="f" gradientshapeok="t" o:connecttype="rect"/>
             <o:lock v:ext="edit" aspectratio="t"/>
           </v:shapetype>
-          <v:shape id="_x0000_i1025" type="#_x0000_t75" style="width:480.95pt;height:239.6pt">
+          <v:shape id="_x0000_i1025" type="#_x0000_t75" style="width:481.45pt;height:239.15pt">
             <v:imagedata r:id="rId12" o:title="Cattura2"/>
           </v:shape>
         </w:pict>
@@ -2724,7 +2846,7 @@
           <w:szCs w:val="24"/>
           <w:lang w:eastAsia="it-IT"/>
         </w:rPr>
-        <w:t xml:space="preserve"> con tutte le informazioni sulla nostra prenotazione del volo di sola andata oppure di andata e ritorno e quindi anche il costo totale del biglietto.</w:t>
+        <w:t xml:space="preserve"> con tutte le informazioni sulla prenotazione del volo di sola andata oppure di andata e ritorno e quindi anche il costo totale del biglietto.</w:t>
       </w:r>
     </w:p>
     <w:p>
@@ -2908,7 +3030,27 @@
           <w:szCs w:val="24"/>
           <w:lang w:eastAsia="it-IT"/>
         </w:rPr>
-        <w:t xml:space="preserve">Se non avremo scelto un posto da </w:t>
+        <w:t xml:space="preserve">Se non </w:t>
+      </w:r>
+      <w:r>
+        <w:rPr>
+          <w:rFonts w:ascii="Arial" w:eastAsia="Times New Roman" w:hAnsi="Arial" w:cs="Arial"/>
+          <w:color w:val="000000"/>
+          <w:sz w:val="24"/>
+          <w:szCs w:val="24"/>
+          <w:lang w:eastAsia="it-IT"/>
+        </w:rPr>
+        <w:t>si è</w:t>
+      </w:r>
+      <w:r>
+        <w:rPr>
+          <w:rFonts w:ascii="Arial" w:eastAsia="Times New Roman" w:hAnsi="Arial" w:cs="Arial"/>
+          <w:color w:val="000000"/>
+          <w:sz w:val="24"/>
+          <w:szCs w:val="24"/>
+          <w:lang w:eastAsia="it-IT"/>
+        </w:rPr>
+        <w:t xml:space="preserve"> scelto un posto da </w:t>
       </w:r>
       <w:r>
         <w:rPr>
@@ -2970,7 +3112,27 @@
           <w:szCs w:val="24"/>
           <w:lang w:eastAsia="it-IT"/>
         </w:rPr>
-        <w:t>Mentre se ciò è stato fatto correttamente potremmo acquistare il biglietto solo ed esclusivamente dopo aver fatto l’accesso oppure la registrazione al sistema.</w:t>
+        <w:t xml:space="preserve">Mentre se ciò è stato fatto correttamente </w:t>
+      </w:r>
+      <w:r>
+        <w:rPr>
+          <w:rFonts w:ascii="Arial" w:eastAsia="Times New Roman" w:hAnsi="Arial" w:cs="Arial"/>
+          <w:color w:val="000000"/>
+          <w:sz w:val="24"/>
+          <w:szCs w:val="24"/>
+          <w:lang w:eastAsia="it-IT"/>
+        </w:rPr>
+        <w:t>si potrà</w:t>
+      </w:r>
+      <w:r>
+        <w:rPr>
+          <w:rFonts w:ascii="Arial" w:eastAsia="Times New Roman" w:hAnsi="Arial" w:cs="Arial"/>
+          <w:color w:val="000000"/>
+          <w:sz w:val="24"/>
+          <w:szCs w:val="24"/>
+          <w:lang w:eastAsia="it-IT"/>
+        </w:rPr>
+        <w:t xml:space="preserve"> acquistare il biglietto solo ed esclusivamente dopo aver fatto l’accesso oppure la registrazione al sistema.</w:t>
       </w:r>
     </w:p>
     <w:p>
@@ -3054,14 +3216,14 @@
           <w:rFonts w:ascii="Arial" w:hAnsi="Arial" w:cs="Arial"/>
         </w:rPr>
       </w:pPr>
-      <w:bookmarkStart w:id="3" w:name="_Toc49779371"/>
+      <w:bookmarkStart w:id="4" w:name="_Toc49779371"/>
       <w:r>
         <w:rPr>
           <w:rFonts w:ascii="Arial" w:hAnsi="Arial" w:cs="Arial"/>
         </w:rPr>
         <w:t>1.2 Login e Registrazione</w:t>
       </w:r>
-      <w:bookmarkEnd w:id="3"/>
+      <w:bookmarkEnd w:id="4"/>
       <w:r>
         <w:rPr>
           <w:rFonts w:ascii="Arial" w:hAnsi="Arial" w:cs="Arial"/>
@@ -3413,7 +3575,47 @@
           <w:szCs w:val="24"/>
           <w:lang w:eastAsia="it-IT"/>
         </w:rPr>
-        <w:t>Appunto per questo è presente una sezione a parte proprio per resettare le proprie credenziali, questo è possibile dopo aver fornito al sistema la mail con cui ci siamo registrati e dopo aver atteso qualche secondo riceveremo una notifica</w:t>
+        <w:t xml:space="preserve">Appunto per questo è presente una sezione a parte proprio per resettare le proprie credenziali, questo è possibile dopo aver fornito al sistema la mail con cui ci </w:t>
+      </w:r>
+      <w:r>
+        <w:rPr>
+          <w:rFonts w:ascii="Arial" w:eastAsia="Times New Roman" w:hAnsi="Arial" w:cs="Arial"/>
+          <w:color w:val="000000"/>
+          <w:sz w:val="24"/>
+          <w:szCs w:val="24"/>
+          <w:lang w:eastAsia="it-IT"/>
+        </w:rPr>
+        <w:t>si è registrati</w:t>
+      </w:r>
+      <w:r>
+        <w:rPr>
+          <w:rFonts w:ascii="Arial" w:eastAsia="Times New Roman" w:hAnsi="Arial" w:cs="Arial"/>
+          <w:color w:val="000000"/>
+          <w:sz w:val="24"/>
+          <w:szCs w:val="24"/>
+          <w:lang w:eastAsia="it-IT"/>
+        </w:rPr>
+        <w:t xml:space="preserve"> e dopo aver atteso qualche secondo </w:t>
+      </w:r>
+      <w:r>
+        <w:rPr>
+          <w:rFonts w:ascii="Arial" w:eastAsia="Times New Roman" w:hAnsi="Arial" w:cs="Arial"/>
+          <w:color w:val="000000"/>
+          <w:sz w:val="24"/>
+          <w:szCs w:val="24"/>
+          <w:lang w:eastAsia="it-IT"/>
+        </w:rPr>
+        <w:t xml:space="preserve">si riceverà </w:t>
+      </w:r>
+      <w:r>
+        <w:rPr>
+          <w:rFonts w:ascii="Arial" w:eastAsia="Times New Roman" w:hAnsi="Arial" w:cs="Arial"/>
+          <w:color w:val="000000"/>
+          <w:sz w:val="24"/>
+          <w:szCs w:val="24"/>
+          <w:lang w:eastAsia="it-IT"/>
+        </w:rPr>
+        <w:t>una notifica</w:t>
       </w:r>
       <w:r>
         <w:rPr>
@@ -3433,7 +3635,7 @@
           <w:szCs w:val="24"/>
           <w:lang w:eastAsia="it-IT"/>
         </w:rPr>
-        <w:t xml:space="preserve"> dall’applicazione che ci consiglierà di cliccare al sito web indicato il quale ci permetterà sempre attraverso un </w:t>
+        <w:t xml:space="preserve"> dall’applicazione che consiglierà di cliccare al sito web indicato il quale permetterà sempre attraverso un </w:t>
       </w:r>
       <w:proofErr w:type="spellStart"/>
       <w:r>
@@ -3476,14 +3678,14 @@
           <w:rFonts w:ascii="Arial" w:hAnsi="Arial" w:cs="Arial"/>
         </w:rPr>
       </w:pPr>
-      <w:bookmarkStart w:id="4" w:name="_Toc49779372"/>
+      <w:bookmarkStart w:id="5" w:name="_Toc49779372"/>
       <w:r>
         <w:rPr>
           <w:rFonts w:ascii="Arial" w:hAnsi="Arial" w:cs="Arial"/>
         </w:rPr>
         <w:t>1.3 Gestione delle Prenotazioni</w:t>
       </w:r>
-      <w:bookmarkEnd w:id="4"/>
+      <w:bookmarkEnd w:id="5"/>
     </w:p>
     <w:p>
       <w:pPr>
@@ -3505,7 +3707,47 @@
           <w:szCs w:val="24"/>
           <w:lang w:eastAsia="it-IT"/>
         </w:rPr>
-        <w:t>Accessibile attraverso la barra superiore è la sezione “I miei voli”, la quale ci mostra tutti i nostri voli che abbiamo eseguito e devono ancora avvenire cioè che abbiamo prenotato.</w:t>
+        <w:t xml:space="preserve">Accessibile attraverso la barra superiore è la sezione “I miei voli”, la quale mostra tutti i voli </w:t>
+      </w:r>
+      <w:r>
+        <w:rPr>
+          <w:rFonts w:ascii="Arial" w:eastAsia="Times New Roman" w:hAnsi="Arial" w:cs="Arial"/>
+          <w:color w:val="000000"/>
+          <w:sz w:val="24"/>
+          <w:szCs w:val="24"/>
+          <w:lang w:eastAsia="it-IT"/>
+        </w:rPr>
+        <w:t>che l’utente ha</w:t>
+      </w:r>
+      <w:r>
+        <w:rPr>
+          <w:rFonts w:ascii="Arial" w:eastAsia="Times New Roman" w:hAnsi="Arial" w:cs="Arial"/>
+          <w:color w:val="000000"/>
+          <w:sz w:val="24"/>
+          <w:szCs w:val="24"/>
+          <w:lang w:eastAsia="it-IT"/>
+        </w:rPr>
+        <w:t xml:space="preserve"> eseguito e </w:t>
+      </w:r>
+      <w:r>
+        <w:rPr>
+          <w:rFonts w:ascii="Arial" w:eastAsia="Times New Roman" w:hAnsi="Arial" w:cs="Arial"/>
+          <w:color w:val="000000"/>
+          <w:sz w:val="24"/>
+          <w:szCs w:val="24"/>
+          <w:lang w:eastAsia="it-IT"/>
+        </w:rPr>
+        <w:t>che ha prenotato</w:t>
+      </w:r>
+      <w:r>
+        <w:rPr>
+          <w:rFonts w:ascii="Arial" w:eastAsia="Times New Roman" w:hAnsi="Arial" w:cs="Arial"/>
+          <w:color w:val="000000"/>
+          <w:sz w:val="24"/>
+          <w:szCs w:val="24"/>
+          <w:lang w:eastAsia="it-IT"/>
+        </w:rPr>
+        <w:t>.</w:t>
       </w:r>
     </w:p>
     <w:p>
@@ -3622,7 +3864,27 @@
           <w:szCs w:val="24"/>
           <w:lang w:eastAsia="it-IT"/>
         </w:rPr>
-        <w:t>In questa sezione oltra a poter vedere delle informazioni generali per i voli è possibile inserire una recensione univoca ad un volo effettuato e eliminare prenotazioni di voli che abbiamo scelto di non effettuare.</w:t>
+        <w:t xml:space="preserve">In questa sezione oltra a poter vedere delle informazioni generali per i voli è possibile inserire una recensione univoca ad un volo effettuato e eliminare prenotazioni di voli che </w:t>
+      </w:r>
+      <w:r>
+        <w:rPr>
+          <w:rFonts w:ascii="Arial" w:eastAsia="Times New Roman" w:hAnsi="Arial" w:cs="Arial"/>
+          <w:color w:val="000000"/>
+          <w:sz w:val="24"/>
+          <w:szCs w:val="24"/>
+          <w:lang w:eastAsia="it-IT"/>
+        </w:rPr>
+        <w:t>si ha</w:t>
+      </w:r>
+      <w:r>
+        <w:rPr>
+          <w:rFonts w:ascii="Arial" w:eastAsia="Times New Roman" w:hAnsi="Arial" w:cs="Arial"/>
+          <w:color w:val="000000"/>
+          <w:sz w:val="24"/>
+          <w:szCs w:val="24"/>
+          <w:lang w:eastAsia="it-IT"/>
+        </w:rPr>
+        <w:t xml:space="preserve"> scelto di non effettuare.</w:t>
       </w:r>
     </w:p>
     <w:p>
@@ -3667,7 +3929,67 @@
           <w:szCs w:val="24"/>
           <w:lang w:eastAsia="it-IT"/>
         </w:rPr>
-        <w:t xml:space="preserve"> in cui nel caso della recensione sarà possibile inserire una valutazione da 1 fino a 5 con relativo commento, mentre nel caso dell’eliminazione ci sarà mostrato un messaggio di conferma.</w:t>
+        <w:t xml:space="preserve"> in cui nel caso della recensione </w:t>
+      </w:r>
+      <w:r>
+        <w:rPr>
+          <w:rFonts w:ascii="Arial" w:eastAsia="Times New Roman" w:hAnsi="Arial" w:cs="Arial"/>
+          <w:color w:val="000000"/>
+          <w:sz w:val="24"/>
+          <w:szCs w:val="24"/>
+          <w:lang w:eastAsia="it-IT"/>
+        </w:rPr>
+        <w:t>è</w:t>
+      </w:r>
+      <w:r>
+        <w:rPr>
+          <w:rFonts w:ascii="Arial" w:eastAsia="Times New Roman" w:hAnsi="Arial" w:cs="Arial"/>
+          <w:color w:val="000000"/>
+          <w:sz w:val="24"/>
+          <w:szCs w:val="24"/>
+          <w:lang w:eastAsia="it-IT"/>
+        </w:rPr>
+        <w:t xml:space="preserve"> possibile inserire una valutazione da 1 fino a 5 con relativo commento, mentre nel caso dell’eliminazione </w:t>
+      </w:r>
+      <w:r>
+        <w:rPr>
+          <w:rFonts w:ascii="Arial" w:eastAsia="Times New Roman" w:hAnsi="Arial" w:cs="Arial"/>
+          <w:color w:val="000000"/>
+          <w:sz w:val="24"/>
+          <w:szCs w:val="24"/>
+          <w:lang w:eastAsia="it-IT"/>
+        </w:rPr>
+        <w:t>è</w:t>
+      </w:r>
+      <w:r>
+        <w:rPr>
+          <w:rFonts w:ascii="Arial" w:eastAsia="Times New Roman" w:hAnsi="Arial" w:cs="Arial"/>
+          <w:color w:val="000000"/>
+          <w:sz w:val="24"/>
+          <w:szCs w:val="24"/>
+          <w:lang w:eastAsia="it-IT"/>
+        </w:rPr>
+        <w:t xml:space="preserve"> mostrato un messaggio di conferma</w:t>
+      </w:r>
+      <w:r>
+        <w:rPr>
+          <w:rFonts w:ascii="Arial" w:eastAsia="Times New Roman" w:hAnsi="Arial" w:cs="Arial"/>
+          <w:color w:val="000000"/>
+          <w:sz w:val="24"/>
+          <w:szCs w:val="24"/>
+          <w:lang w:eastAsia="it-IT"/>
+        </w:rPr>
+        <w:t xml:space="preserve"> eliminazione</w:t>
+      </w:r>
+      <w:r>
+        <w:rPr>
+          <w:rFonts w:ascii="Arial" w:eastAsia="Times New Roman" w:hAnsi="Arial" w:cs="Arial"/>
+          <w:color w:val="000000"/>
+          <w:sz w:val="24"/>
+          <w:szCs w:val="24"/>
+          <w:lang w:eastAsia="it-IT"/>
+        </w:rPr>
+        <w:t>.</w:t>
       </w:r>
     </w:p>
     <w:p>
@@ -3731,7 +4053,7 @@
           <w:lang w:eastAsia="it-IT"/>
         </w:rPr>
       </w:pPr>
-      <w:bookmarkStart w:id="5" w:name="_Toc49779373"/>
+      <w:bookmarkStart w:id="6" w:name="_Toc49779373"/>
       <w:r>
         <w:rPr>
           <w:rFonts w:ascii="Times New Roman" w:eastAsia="Times New Roman" w:hAnsi="Times New Roman" w:cs="Times New Roman"/>
@@ -3808,7 +4130,7 @@
         </w:rPr>
         <w:t>1.4 Gestione dell’Account</w:t>
       </w:r>
-      <w:bookmarkEnd w:id="5"/>
+      <w:bookmarkEnd w:id="6"/>
     </w:p>
     <w:p>
       <w:pPr>
@@ -3830,9 +4152,59 @@
           <w:szCs w:val="24"/>
           <w:lang w:eastAsia="it-IT"/>
         </w:rPr>
-        <w:t>La pagina di gestione del proprio account si presenta in questo modo, e come si può ben notare è possibile modificare Username, Email e anche l’immagine del profilo che al momento dell’iscrizione è impostata a quella di default ed In aggiunta è anche possibile eliminare il proprio account.</w:t>
-      </w:r>
-      <w:bookmarkStart w:id="6" w:name="_Toc49779374"/>
+        <w:t>La pagina di gestione del proprio account si presenta in questo modo, e come si può ben notare è possibile modificare Username, Email e anche l’immagine del profilo che al momento dell’iscrizione è im</w:t>
+      </w:r>
+      <w:r>
+        <w:rPr>
+          <w:rFonts w:ascii="Arial" w:eastAsia="Times New Roman" w:hAnsi="Arial" w:cs="Arial"/>
+          <w:color w:val="000000"/>
+          <w:sz w:val="24"/>
+          <w:szCs w:val="24"/>
+          <w:lang w:eastAsia="it-IT"/>
+        </w:rPr>
+        <w:t>postata a quella di default, i</w:t>
+      </w:r>
+      <w:r>
+        <w:rPr>
+          <w:rFonts w:ascii="Arial" w:eastAsia="Times New Roman" w:hAnsi="Arial" w:cs="Arial"/>
+          <w:color w:val="000000"/>
+          <w:sz w:val="24"/>
+          <w:szCs w:val="24"/>
+          <w:lang w:eastAsia="it-IT"/>
+        </w:rPr>
+        <w:t>n aggiunta</w:t>
+      </w:r>
+      <w:r>
+        <w:rPr>
+          <w:rFonts w:ascii="Arial" w:eastAsia="Times New Roman" w:hAnsi="Arial" w:cs="Arial"/>
+          <w:color w:val="000000"/>
+          <w:sz w:val="24"/>
+          <w:szCs w:val="24"/>
+          <w:lang w:eastAsia="it-IT"/>
+        </w:rPr>
+        <w:t xml:space="preserve"> a ciò</w:t>
+      </w:r>
+      <w:r>
+        <w:rPr>
+          <w:rFonts w:ascii="Arial" w:eastAsia="Times New Roman" w:hAnsi="Arial" w:cs="Arial"/>
+          <w:color w:val="000000"/>
+          <w:sz w:val="24"/>
+          <w:szCs w:val="24"/>
+          <w:lang w:eastAsia="it-IT"/>
+        </w:rPr>
+        <w:t xml:space="preserve"> è anche possibi</w:t>
+      </w:r>
+      <w:bookmarkStart w:id="7" w:name="_Toc49779374"/>
+      <w:r>
+        <w:rPr>
+          <w:rFonts w:ascii="Arial" w:eastAsia="Times New Roman" w:hAnsi="Arial" w:cs="Arial"/>
+          <w:color w:val="000000"/>
+          <w:sz w:val="24"/>
+          <w:szCs w:val="24"/>
+          <w:lang w:eastAsia="it-IT"/>
+        </w:rPr>
+        <w:t>le eliminare il proprio account, andando però ad eliminare anche le suddette prenotazioni effettuate.</w:t>
+      </w:r>
     </w:p>
     <w:p>
       <w:pPr>
@@ -4042,7 +4414,7 @@
         <w:lastRenderedPageBreak/>
         <w:t>1.5 Dashboard</w:t>
       </w:r>
-      <w:bookmarkEnd w:id="6"/>
+      <w:bookmarkEnd w:id="7"/>
     </w:p>
     <w:p>
       <w:pPr>
@@ -4101,7 +4473,7 @@
           <w:lang w:eastAsia="it-IT"/>
         </w:rPr>
         <w:pict>
-          <v:shape id="_x0000_i1026" type="#_x0000_t75" style="width:481.55pt;height:260.95pt">
+          <v:shape id="_x0000_i1026" type="#_x0000_t75" style="width:482.1pt;height:261.1pt">
             <v:imagedata r:id="rId19" o:title="dashboard"/>
           </v:shape>
         </w:pict>
@@ -4312,7 +4684,27 @@
           <w:szCs w:val="24"/>
           <w:lang w:eastAsia="it-IT"/>
         </w:rPr>
-        <w:t xml:space="preserve"> che ci avvisa se siamo sicuri di voler eliminare quel dato volo </w:t>
+        <w:t xml:space="preserve"> che avvisa se </w:t>
+      </w:r>
+      <w:r>
+        <w:rPr>
+          <w:rFonts w:ascii="Arial" w:eastAsia="Times New Roman" w:hAnsi="Arial" w:cs="Arial"/>
+          <w:color w:val="000000"/>
+          <w:sz w:val="24"/>
+          <w:szCs w:val="24"/>
+          <w:lang w:eastAsia="it-IT"/>
+        </w:rPr>
+        <w:t>si è</w:t>
+      </w:r>
+      <w:r>
+        <w:rPr>
+          <w:rFonts w:ascii="Arial" w:eastAsia="Times New Roman" w:hAnsi="Arial" w:cs="Arial"/>
+          <w:color w:val="000000"/>
+          <w:sz w:val="24"/>
+          <w:szCs w:val="24"/>
+          <w:lang w:eastAsia="it-IT"/>
+        </w:rPr>
+        <w:t xml:space="preserve"> sicuri di voler eliminare quel dato volo </w:t>
       </w:r>
       <w:proofErr w:type="spellStart"/>
       <w:r>
@@ -4334,7 +4726,27 @@
           <w:szCs w:val="24"/>
           <w:lang w:eastAsia="it-IT"/>
         </w:rPr>
-        <w:t xml:space="preserve"> andremo anche ad eliminare</w:t>
+        <w:t xml:space="preserve"> </w:t>
+      </w:r>
+      <w:r>
+        <w:rPr>
+          <w:rFonts w:ascii="Arial" w:eastAsia="Times New Roman" w:hAnsi="Arial" w:cs="Arial"/>
+          <w:color w:val="000000"/>
+          <w:sz w:val="24"/>
+          <w:szCs w:val="24"/>
+          <w:lang w:eastAsia="it-IT"/>
+        </w:rPr>
+        <w:t>si andrà</w:t>
+      </w:r>
+      <w:r>
+        <w:rPr>
+          <w:rFonts w:ascii="Arial" w:eastAsia="Times New Roman" w:hAnsi="Arial" w:cs="Arial"/>
+          <w:color w:val="000000"/>
+          <w:sz w:val="24"/>
+          <w:szCs w:val="24"/>
+          <w:lang w:eastAsia="it-IT"/>
+        </w:rPr>
+        <w:t xml:space="preserve"> anche ad eliminare</w:t>
       </w:r>
       <w:r>
         <w:rPr>
@@ -4577,7 +4989,47 @@
           <w:szCs w:val="24"/>
           <w:lang w:eastAsia="it-IT"/>
         </w:rPr>
-        <w:t xml:space="preserve"> saranno presenti i dati attuali del volo che noi potremo modificare a nostra scelta.</w:t>
+        <w:t xml:space="preserve"> saranno presenti i dati attuali del volo che </w:t>
+      </w:r>
+      <w:r>
+        <w:rPr>
+          <w:rFonts w:ascii="Arial" w:eastAsia="Times New Roman" w:hAnsi="Arial" w:cs="Arial"/>
+          <w:color w:val="000000"/>
+          <w:sz w:val="24"/>
+          <w:szCs w:val="24"/>
+          <w:lang w:eastAsia="it-IT"/>
+        </w:rPr>
+        <w:t>si potrà</w:t>
+      </w:r>
+      <w:r>
+        <w:rPr>
+          <w:rFonts w:ascii="Arial" w:eastAsia="Times New Roman" w:hAnsi="Arial" w:cs="Arial"/>
+          <w:color w:val="000000"/>
+          <w:sz w:val="24"/>
+          <w:szCs w:val="24"/>
+          <w:lang w:eastAsia="it-IT"/>
+        </w:rPr>
+        <w:t xml:space="preserve"> modificare a </w:t>
+      </w:r>
+      <w:r>
+        <w:rPr>
+          <w:rFonts w:ascii="Arial" w:eastAsia="Times New Roman" w:hAnsi="Arial" w:cs="Arial"/>
+          <w:color w:val="000000"/>
+          <w:sz w:val="24"/>
+          <w:szCs w:val="24"/>
+          <w:lang w:eastAsia="it-IT"/>
+        </w:rPr>
+        <w:t>propria</w:t>
+      </w:r>
+      <w:r>
+        <w:rPr>
+          <w:rFonts w:ascii="Arial" w:eastAsia="Times New Roman" w:hAnsi="Arial" w:cs="Arial"/>
+          <w:color w:val="000000"/>
+          <w:sz w:val="24"/>
+          <w:szCs w:val="24"/>
+          <w:lang w:eastAsia="it-IT"/>
+        </w:rPr>
+        <w:t xml:space="preserve"> scelta.</w:t>
       </w:r>
       <w:r>
         <w:rPr>
@@ -4698,17 +5150,27 @@
           <w:szCs w:val="24"/>
           <w:lang w:eastAsia="it-IT"/>
         </w:rPr>
-        <w:t xml:space="preserve"> comparsa dove inserendo nome e</w:t>
-      </w:r>
-      <w:r>
-        <w:rPr>
-          <w:rFonts w:ascii="Arial" w:eastAsia="Times New Roman" w:hAnsi="Arial" w:cs="Arial"/>
-          <w:color w:val="000000"/>
-          <w:sz w:val="24"/>
-          <w:szCs w:val="24"/>
-          <w:lang w:eastAsia="it-IT"/>
-        </w:rPr>
-        <w:t xml:space="preserve"> l’indirizzo nel </w:t>
+        <w:t xml:space="preserve"> comparsa </w:t>
+      </w:r>
+      <w:r>
+        <w:rPr>
+          <w:rFonts w:ascii="Arial" w:eastAsia="Times New Roman" w:hAnsi="Arial" w:cs="Arial"/>
+          <w:color w:val="000000"/>
+          <w:sz w:val="24"/>
+          <w:szCs w:val="24"/>
+          <w:lang w:eastAsia="it-IT"/>
+        </w:rPr>
+        <w:t>inserendo nome ed indirizzo</w:t>
+      </w:r>
+      <w:r>
+        <w:rPr>
+          <w:rFonts w:ascii="Arial" w:eastAsia="Times New Roman" w:hAnsi="Arial" w:cs="Arial"/>
+          <w:color w:val="000000"/>
+          <w:sz w:val="24"/>
+          <w:szCs w:val="24"/>
+          <w:lang w:eastAsia="it-IT"/>
+        </w:rPr>
+        <w:t xml:space="preserve"> nel </w:t>
       </w:r>
       <w:proofErr w:type="spellStart"/>
       <w:r>
@@ -4774,7 +5236,47 @@
           <w:szCs w:val="24"/>
           <w:lang w:eastAsia="it-IT"/>
         </w:rPr>
-        <w:t xml:space="preserve"> di conferma eliminazione che ci avviserà che eliminando il relativo aeroporto elimineremo i suddetti voli e prenotazioni collegate ad esso. Ed in conclusione è anche possibile modificare i campi degli aeroporti cliccando nel bottone Modifica.</w:t>
+        <w:t xml:space="preserve"> di conferma eliminazione che avviserà che eliminando il relativo aeroporto </w:t>
+      </w:r>
+      <w:r>
+        <w:rPr>
+          <w:rFonts w:ascii="Arial" w:eastAsia="Times New Roman" w:hAnsi="Arial" w:cs="Arial"/>
+          <w:color w:val="000000"/>
+          <w:sz w:val="24"/>
+          <w:szCs w:val="24"/>
+          <w:lang w:eastAsia="it-IT"/>
+        </w:rPr>
+        <w:t>si andrà ad eliminare</w:t>
+      </w:r>
+      <w:r>
+        <w:rPr>
+          <w:rFonts w:ascii="Arial" w:eastAsia="Times New Roman" w:hAnsi="Arial" w:cs="Arial"/>
+          <w:color w:val="000000"/>
+          <w:sz w:val="24"/>
+          <w:szCs w:val="24"/>
+          <w:lang w:eastAsia="it-IT"/>
+        </w:rPr>
+        <w:t xml:space="preserve"> i suddetti voli e pren</w:t>
+      </w:r>
+      <w:r>
+        <w:rPr>
+          <w:rFonts w:ascii="Arial" w:eastAsia="Times New Roman" w:hAnsi="Arial" w:cs="Arial"/>
+          <w:color w:val="000000"/>
+          <w:sz w:val="24"/>
+          <w:szCs w:val="24"/>
+          <w:lang w:eastAsia="it-IT"/>
+        </w:rPr>
+        <w:t>otazioni collegate ad esso. I</w:t>
+      </w:r>
+      <w:r>
+        <w:rPr>
+          <w:rFonts w:ascii="Arial" w:eastAsia="Times New Roman" w:hAnsi="Arial" w:cs="Arial"/>
+          <w:color w:val="000000"/>
+          <w:sz w:val="24"/>
+          <w:szCs w:val="24"/>
+          <w:lang w:eastAsia="it-IT"/>
+        </w:rPr>
+        <w:t>n conclusione è anche possibile modificare i campi degli aeroporti cliccando nel bottone Modifica.</w:t>
       </w:r>
     </w:p>
     <w:p>
@@ -4831,6 +5333,7 @@
         </w:rPr>
         <w:t xml:space="preserve">Peculiarità della </w:t>
       </w:r>
+      <w:proofErr w:type="spellStart"/>
       <w:r>
         <w:rPr>
           <w:rFonts w:ascii="Arial" w:eastAsia="Times New Roman" w:hAnsi="Arial" w:cs="Arial"/>
@@ -4841,25 +5344,56 @@
         </w:rPr>
         <w:t>dashboard</w:t>
       </w:r>
-      <w:r>
-        <w:rPr>
-          <w:rFonts w:ascii="Arial" w:eastAsia="Times New Roman" w:hAnsi="Arial" w:cs="Arial"/>
-          <w:color w:val="000000"/>
-          <w:sz w:val="24"/>
-          <w:szCs w:val="24"/>
-          <w:lang w:eastAsia="it-IT"/>
-        </w:rPr>
-        <w:t xml:space="preserve"> è che </w:t>
-      </w:r>
-      <w:r>
-        <w:rPr>
-          <w:rFonts w:ascii="Arial" w:eastAsia="Times New Roman" w:hAnsi="Arial" w:cs="Arial"/>
-          <w:color w:val="000000"/>
-          <w:sz w:val="24"/>
-          <w:szCs w:val="24"/>
-          <w:lang w:eastAsia="it-IT"/>
-        </w:rPr>
-        <w:t xml:space="preserve">è possibile effettuare una ricerca veloce di qualsiasi campo presente nella tabella attraverso un picciolo </w:t>
+      <w:proofErr w:type="spellEnd"/>
+      <w:r>
+        <w:rPr>
+          <w:rFonts w:ascii="Arial" w:eastAsia="Times New Roman" w:hAnsi="Arial" w:cs="Arial"/>
+          <w:color w:val="000000"/>
+          <w:sz w:val="24"/>
+          <w:szCs w:val="24"/>
+          <w:lang w:eastAsia="it-IT"/>
+        </w:rPr>
+        <w:t xml:space="preserve"> è </w:t>
+      </w:r>
+      <w:r>
+        <w:rPr>
+          <w:rFonts w:ascii="Arial" w:eastAsia="Times New Roman" w:hAnsi="Arial" w:cs="Arial"/>
+          <w:color w:val="000000"/>
+          <w:sz w:val="24"/>
+          <w:szCs w:val="24"/>
+          <w:lang w:eastAsia="it-IT"/>
+        </w:rPr>
+        <w:t xml:space="preserve">il fatto di poter </w:t>
+      </w:r>
+      <w:r>
+        <w:rPr>
+          <w:rFonts w:ascii="Arial" w:eastAsia="Times New Roman" w:hAnsi="Arial" w:cs="Arial"/>
+          <w:color w:val="000000"/>
+          <w:sz w:val="24"/>
+          <w:szCs w:val="24"/>
+          <w:lang w:eastAsia="it-IT"/>
+        </w:rPr>
+        <w:t xml:space="preserve">effettuare una ricerca veloce di qualsiasi campo presente nella tabella attraverso un </w:t>
+      </w:r>
+      <w:r>
+        <w:rPr>
+          <w:rFonts w:ascii="Arial" w:eastAsia="Times New Roman" w:hAnsi="Arial" w:cs="Arial"/>
+          <w:color w:val="000000"/>
+          <w:sz w:val="24"/>
+          <w:szCs w:val="24"/>
+          <w:lang w:eastAsia="it-IT"/>
+        </w:rPr>
+        <w:t>piccolo</w:t>
+      </w:r>
+      <w:r>
+        <w:rPr>
+          <w:rFonts w:ascii="Arial" w:eastAsia="Times New Roman" w:hAnsi="Arial" w:cs="Arial"/>
+          <w:color w:val="000000"/>
+          <w:sz w:val="24"/>
+          <w:szCs w:val="24"/>
+          <w:lang w:eastAsia="it-IT"/>
+        </w:rPr>
+        <w:t xml:space="preserve"> </w:t>
       </w:r>
       <w:proofErr w:type="spellStart"/>
       <w:r>
@@ -4881,7 +5415,47 @@
           <w:szCs w:val="24"/>
           <w:lang w:eastAsia="it-IT"/>
         </w:rPr>
-        <w:t xml:space="preserve"> di ricerca posizionato sotto il bottone di aggiunta, oltre a ciò cliccando sul nome di un aeroporto oppure di un volo saremo reindirizzati alla sua pagina di modifica</w:t>
+        <w:t xml:space="preserve"> di ricerca posizionato sotto il bottone di aggiunta, oltre a ciò cliccando sul nome di un aeroporto oppure di un </w:t>
+      </w:r>
+      <w:r>
+        <w:rPr>
+          <w:rFonts w:ascii="Arial" w:eastAsia="Times New Roman" w:hAnsi="Arial" w:cs="Arial"/>
+          <w:color w:val="000000"/>
+          <w:sz w:val="24"/>
+          <w:szCs w:val="24"/>
+          <w:lang w:eastAsia="it-IT"/>
+        </w:rPr>
+        <w:t>aereo</w:t>
+      </w:r>
+      <w:r>
+        <w:rPr>
+          <w:rFonts w:ascii="Arial" w:eastAsia="Times New Roman" w:hAnsi="Arial" w:cs="Arial"/>
+          <w:color w:val="000000"/>
+          <w:sz w:val="24"/>
+          <w:szCs w:val="24"/>
+          <w:lang w:eastAsia="it-IT"/>
+        </w:rPr>
+        <w:t xml:space="preserve"> </w:t>
+      </w:r>
+      <w:r>
+        <w:rPr>
+          <w:rFonts w:ascii="Arial" w:eastAsia="Times New Roman" w:hAnsi="Arial" w:cs="Arial"/>
+          <w:color w:val="000000"/>
+          <w:sz w:val="24"/>
+          <w:szCs w:val="24"/>
+          <w:lang w:eastAsia="it-IT"/>
+        </w:rPr>
+        <w:t>si sarà</w:t>
+      </w:r>
+      <w:r>
+        <w:rPr>
+          <w:rFonts w:ascii="Arial" w:eastAsia="Times New Roman" w:hAnsi="Arial" w:cs="Arial"/>
+          <w:color w:val="000000"/>
+          <w:sz w:val="24"/>
+          <w:szCs w:val="24"/>
+          <w:lang w:eastAsia="it-IT"/>
+        </w:rPr>
+        <w:t xml:space="preserve"> reindirizzati alla sua pagina di modifica</w:t>
       </w:r>
     </w:p>
     <w:p>
@@ -4936,15 +5510,6 @@
           <w:lang w:eastAsia="it-IT"/>
         </w:rPr>
       </w:pPr>
-      <w:r>
-        <w:rPr>
-          <w:rFonts w:ascii="Times New Roman" w:eastAsia="Times New Roman" w:hAnsi="Times New Roman" w:cs="Times New Roman"/>
-          <w:sz w:val="24"/>
-          <w:szCs w:val="24"/>
-          <w:lang w:eastAsia="it-IT"/>
-        </w:rPr>
-        <w:t>.</w:t>
-      </w:r>
     </w:p>
     <w:p>
       <w:pPr>
@@ -4964,7 +5529,7 @@
           <w:rFonts w:ascii="Arial" w:hAnsi="Arial" w:cs="Arial"/>
         </w:rPr>
       </w:pPr>
-      <w:bookmarkStart w:id="7" w:name="_Toc49779375"/>
+      <w:bookmarkStart w:id="8" w:name="_Toc49779375"/>
       <w:r>
         <w:rPr>
           <w:rFonts w:ascii="Arial" w:hAnsi="Arial" w:cs="Arial"/>
@@ -4972,7 +5537,7 @@
         <w:lastRenderedPageBreak/>
         <w:t>1.6 Statistiche</w:t>
       </w:r>
-      <w:bookmarkEnd w:id="7"/>
+      <w:bookmarkEnd w:id="8"/>
     </w:p>
     <w:p>
       <w:pPr>
@@ -5037,7 +5602,27 @@
           <w:szCs w:val="24"/>
           <w:lang w:eastAsia="it-IT"/>
         </w:rPr>
-        <w:t>In primo luogo abbiamo delle statistiche generali utili per fornire una visione generale e approssimativa sui guadagni e sull’utilizzo della piattaforma da parte dei clienti.</w:t>
+        <w:t>In primo luogo abbiamo delle statistiche general</w:t>
+      </w:r>
+      <w:r>
+        <w:rPr>
+          <w:rFonts w:ascii="Arial" w:eastAsia="Times New Roman" w:hAnsi="Arial" w:cs="Arial"/>
+          <w:color w:val="000000"/>
+          <w:sz w:val="24"/>
+          <w:szCs w:val="24"/>
+          <w:lang w:eastAsia="it-IT"/>
+        </w:rPr>
+        <w:t>i utili per fornire una visione</w:t>
+      </w:r>
+      <w:r>
+        <w:rPr>
+          <w:rFonts w:ascii="Arial" w:eastAsia="Times New Roman" w:hAnsi="Arial" w:cs="Arial"/>
+          <w:color w:val="000000"/>
+          <w:sz w:val="24"/>
+          <w:szCs w:val="24"/>
+          <w:lang w:eastAsia="it-IT"/>
+        </w:rPr>
+        <w:t xml:space="preserve"> approssimativa sui guadagni e sull’utilizzo della piattaforma da parte dei clienti.</w:t>
       </w:r>
     </w:p>
     <w:p>
@@ -5433,7 +6018,47 @@
           <w:szCs w:val="24"/>
           <w:lang w:eastAsia="it-IT"/>
         </w:rPr>
-        <w:t xml:space="preserve"> di inserimento date, è possibile anche inserire una solo e il sistema computerà dalla data di inizio fino alla fine del database se abbiamo inserito solo la prima data dell'analisi mentre dall’inizio del data base fino alla data di fine se abbiamo inserito la seconda data. </w:t>
+        <w:t xml:space="preserve"> di inserimento date, è possibile anche inserire una solo e il sistema computerà dalla data di inizio </w:t>
+      </w:r>
+      <w:r>
+        <w:rPr>
+          <w:rFonts w:ascii="Arial" w:eastAsia="Times New Roman" w:hAnsi="Arial" w:cs="Arial"/>
+          <w:color w:val="000000"/>
+          <w:sz w:val="24"/>
+          <w:szCs w:val="24"/>
+          <w:lang w:eastAsia="it-IT"/>
+        </w:rPr>
+        <w:t>in poi</w:t>
+      </w:r>
+      <w:r>
+        <w:rPr>
+          <w:rFonts w:ascii="Arial" w:eastAsia="Times New Roman" w:hAnsi="Arial" w:cs="Arial"/>
+          <w:color w:val="000000"/>
+          <w:sz w:val="24"/>
+          <w:szCs w:val="24"/>
+          <w:lang w:eastAsia="it-IT"/>
+        </w:rPr>
+        <w:t xml:space="preserve"> se abbiamo inserito solo la prima data dell'analisi mentre </w:t>
+      </w:r>
+      <w:r>
+        <w:rPr>
+          <w:rFonts w:ascii="Arial" w:eastAsia="Times New Roman" w:hAnsi="Arial" w:cs="Arial"/>
+          <w:color w:val="000000"/>
+          <w:sz w:val="24"/>
+          <w:szCs w:val="24"/>
+          <w:lang w:eastAsia="it-IT"/>
+        </w:rPr>
+        <w:t>dalla data di fine e precedenti s</w:t>
+      </w:r>
+      <w:r>
+        <w:rPr>
+          <w:rFonts w:ascii="Arial" w:eastAsia="Times New Roman" w:hAnsi="Arial" w:cs="Arial"/>
+          <w:color w:val="000000"/>
+          <w:sz w:val="24"/>
+          <w:szCs w:val="24"/>
+          <w:lang w:eastAsia="it-IT"/>
+        </w:rPr>
+        <w:t>e abbiamo inserito la seconda data. </w:t>
       </w:r>
     </w:p>
     <w:p>
@@ -5717,7 +6342,7 @@
           <w:szCs w:val="40"/>
         </w:rPr>
       </w:pPr>
-      <w:bookmarkStart w:id="8" w:name="_Toc49779376"/>
+      <w:bookmarkStart w:id="9" w:name="_Toc49779376"/>
       <w:r>
         <w:rPr>
           <w:rFonts w:ascii="Arial" w:hAnsi="Arial" w:cs="Arial"/>
@@ -5727,7 +6352,7 @@
         <w:lastRenderedPageBreak/>
         <w:t>2. La Base di Dati</w:t>
       </w:r>
-      <w:bookmarkEnd w:id="8"/>
+      <w:bookmarkEnd w:id="9"/>
     </w:p>
     <w:p>
       <w:pPr>
@@ -6136,16 +6761,34 @@
           <w:szCs w:val="24"/>
           <w:lang w:eastAsia="it-IT"/>
         </w:rPr>
-        <w:t xml:space="preserve"> e se il database non esiste lo creiamo, continuando creiamo l’</w:t>
-      </w:r>
-      <w:r>
-        <w:rPr>
-          <w:rFonts w:ascii="Arial" w:eastAsia="Times New Roman" w:hAnsi="Arial" w:cs="Arial"/>
-          <w:sz w:val="24"/>
-          <w:szCs w:val="24"/>
-          <w:lang w:eastAsia="it-IT"/>
-        </w:rPr>
-        <w:t>oggetto contenente che rappresenta l'astrazione dello schema relazionale, contenente tutte le relazioni al suo interno</w:t>
+        <w:t xml:space="preserve"> e se il database non esiste lo creiamo, continuando </w:t>
+      </w:r>
+      <w:r>
+        <w:rPr>
+          <w:rFonts w:ascii="Arial" w:eastAsia="Times New Roman" w:hAnsi="Arial" w:cs="Arial"/>
+          <w:sz w:val="24"/>
+          <w:szCs w:val="24"/>
+          <w:lang w:eastAsia="it-IT"/>
+        </w:rPr>
+        <w:t>istanziamo</w:t>
+      </w:r>
+      <w:r>
+        <w:rPr>
+          <w:rFonts w:ascii="Arial" w:eastAsia="Times New Roman" w:hAnsi="Arial" w:cs="Arial"/>
+          <w:sz w:val="24"/>
+          <w:szCs w:val="24"/>
+          <w:lang w:eastAsia="it-IT"/>
+        </w:rPr>
+        <w:t xml:space="preserve"> l’</w:t>
+      </w:r>
+      <w:r>
+        <w:rPr>
+          <w:rFonts w:ascii="Arial" w:eastAsia="Times New Roman" w:hAnsi="Arial" w:cs="Arial"/>
+          <w:sz w:val="24"/>
+          <w:szCs w:val="24"/>
+          <w:lang w:eastAsia="it-IT"/>
+        </w:rPr>
+        <w:t>oggetto che rappresenta l'astrazione dello schema relazionale, contenente tutte le relazioni al suo interno</w:t>
       </w:r>
       <w:r>
         <w:rPr>
@@ -6366,7 +7009,7 @@
           <w:szCs w:val="24"/>
           <w:lang w:eastAsia="it-IT"/>
         </w:rPr>
-        <w:t xml:space="preserve"> esclusivamente i tre tipi di bagagli che sono è possibile portare a bordo durante il volo, ogni bagaglio è identificato univocamente dal proprio prezzo e ha una piccola descrizione aggiuntiva.</w:t>
+        <w:t xml:space="preserve"> esclusivamente i tre tipi di bagagli che è possibile portare a bordo durante il volo, ogni bagaglio è identificato univocamente dal proprio prezzo e ha una piccola descrizione aggiuntiva.</w:t>
       </w:r>
     </w:p>
     <w:p>
@@ -6495,7 +7138,25 @@
           <w:szCs w:val="24"/>
           <w:lang w:eastAsia="it-IT"/>
         </w:rPr>
-        <w:t xml:space="preserve"> gli aeroporti sono identificati univocamente dal loro id hanno un nome </w:t>
+        <w:t xml:space="preserve"> gli aeroporti sono identificati univocamente dal loro id</w:t>
+      </w:r>
+      <w:r>
+        <w:rPr>
+          <w:rFonts w:ascii="Arial" w:eastAsia="Times New Roman" w:hAnsi="Arial" w:cs="Arial"/>
+          <w:sz w:val="24"/>
+          <w:szCs w:val="24"/>
+          <w:lang w:eastAsia="it-IT"/>
+        </w:rPr>
+        <w:t xml:space="preserve"> ed</w:t>
+      </w:r>
+      <w:r>
+        <w:rPr>
+          <w:rFonts w:ascii="Arial" w:eastAsia="Times New Roman" w:hAnsi="Arial" w:cs="Arial"/>
+          <w:sz w:val="24"/>
+          <w:szCs w:val="24"/>
+          <w:lang w:eastAsia="it-IT"/>
+        </w:rPr>
+        <w:t xml:space="preserve"> hanno un nome </w:t>
       </w:r>
       <w:r>
         <w:rPr>
@@ -6540,7 +7201,43 @@
           <w:szCs w:val="24"/>
           <w:lang w:eastAsia="it-IT"/>
         </w:rPr>
-        <w:t xml:space="preserve"> i voli sono identificati univocamente dal loro id, hanno tre chiavi esterne infatti ogni volo ha un aeroporto di partenza ed una di arrivo e ogni volo è effettuato da un aereo, in aggiunta hanno un orario di partenza e di arrivo e un prezzo base.</w:t>
+        <w:t xml:space="preserve"> i voli sono identificati univocamente dal loro id, hanno tre chiavi esterne infatti ogni volo ha</w:t>
+      </w:r>
+      <w:r>
+        <w:rPr>
+          <w:rFonts w:ascii="Arial" w:eastAsia="Times New Roman" w:hAnsi="Arial" w:cs="Arial"/>
+          <w:sz w:val="24"/>
+          <w:szCs w:val="24"/>
+          <w:lang w:eastAsia="it-IT"/>
+        </w:rPr>
+        <w:t xml:space="preserve"> un aeroporto di partenza ed un</w:t>
+      </w:r>
+      <w:r>
+        <w:rPr>
+          <w:rFonts w:ascii="Arial" w:eastAsia="Times New Roman" w:hAnsi="Arial" w:cs="Arial"/>
+          <w:sz w:val="24"/>
+          <w:szCs w:val="24"/>
+          <w:lang w:eastAsia="it-IT"/>
+        </w:rPr>
+        <w:t xml:space="preserve"> di arrivo e</w:t>
+      </w:r>
+      <w:r>
+        <w:rPr>
+          <w:rFonts w:ascii="Arial" w:eastAsia="Times New Roman" w:hAnsi="Arial" w:cs="Arial"/>
+          <w:sz w:val="24"/>
+          <w:szCs w:val="24"/>
+          <w:lang w:eastAsia="it-IT"/>
+        </w:rPr>
+        <w:t>d</w:t>
+      </w:r>
+      <w:r>
+        <w:rPr>
+          <w:rFonts w:ascii="Arial" w:eastAsia="Times New Roman" w:hAnsi="Arial" w:cs="Arial"/>
+          <w:sz w:val="24"/>
+          <w:szCs w:val="24"/>
+          <w:lang w:eastAsia="it-IT"/>
+        </w:rPr>
+        <w:t xml:space="preserve"> ogni volo è effettuato da un aereo, in aggiunta hanno un orario di partenza e di arrivo e un prezzo base.</w:t>
       </w:r>
     </w:p>
     <w:p>
@@ -6596,7 +7293,25 @@
           <w:szCs w:val="24"/>
           <w:lang w:eastAsia="it-IT"/>
         </w:rPr>
-        <w:t xml:space="preserve"> e dall’id del volo il quale è anche una chiave esterna per voli, ogni prenotazione si riferisce ad un cliente, ha un prezzo aggiuntivo riferito al tipo di bagaglio scelto, un prezzo totale che è dato dalla somma tra il prezzo standard e quello del bagaglio e piò avere una valutazione con annesse critiche.</w:t>
+        <w:t xml:space="preserve"> e dall’id del volo il quale è anche una chiave esterna per voli, ogni prenotazione si riferisce ad un cliente, ha un prezzo aggiuntivo riferito al tipo di bagaglio scelto, un prezzo totale che è dato dalla somma tra il prezzo standard e quello del bagaglio e </w:t>
+      </w:r>
+      <w:r>
+        <w:rPr>
+          <w:rFonts w:ascii="Arial" w:eastAsia="Times New Roman" w:hAnsi="Arial" w:cs="Arial"/>
+          <w:sz w:val="24"/>
+          <w:szCs w:val="24"/>
+          <w:lang w:eastAsia="it-IT"/>
+        </w:rPr>
+        <w:t>può</w:t>
+      </w:r>
+      <w:r>
+        <w:rPr>
+          <w:rFonts w:ascii="Arial" w:eastAsia="Times New Roman" w:hAnsi="Arial" w:cs="Arial"/>
+          <w:sz w:val="24"/>
+          <w:szCs w:val="24"/>
+          <w:lang w:eastAsia="it-IT"/>
+        </w:rPr>
+        <w:t xml:space="preserve"> avere una valutazione con annesse critiche.</w:t>
       </w:r>
       <w:r>
         <w:rPr>
@@ -6695,7 +7410,7 @@
           <w:lang w:eastAsia="it-IT"/>
         </w:rPr>
         <w:pict>
-          <v:shape id="_x0000_i1032" type="#_x0000_t75" style="width:480.95pt;height:266.7pt">
+          <v:shape id="_x0000_i1032" type="#_x0000_t75" style="width:480.85pt;height:266.7pt">
             <v:imagedata r:id="rId29" o:title="table2"/>
           </v:shape>
         </w:pict>
@@ -6710,7 +7425,7 @@
           <w:szCs w:val="40"/>
         </w:rPr>
       </w:pPr>
-      <w:bookmarkStart w:id="9" w:name="_Toc49779377"/>
+      <w:bookmarkStart w:id="10" w:name="_Toc49779377"/>
       <w:r>
         <w:rPr>
           <w:rFonts w:ascii="Arial" w:hAnsi="Arial" w:cs="Arial"/>
@@ -6720,7 +7435,7 @@
         <w:lastRenderedPageBreak/>
         <w:t>3. Query Interessanti</w:t>
       </w:r>
-      <w:bookmarkEnd w:id="9"/>
+      <w:bookmarkEnd w:id="10"/>
     </w:p>
     <w:p>
       <w:pPr>
@@ -6769,7 +7484,27 @@
           <w:szCs w:val="24"/>
           <w:lang w:eastAsia="it-IT"/>
         </w:rPr>
-        <w:t xml:space="preserve"> per avere tutte le informazioni necessarie del volo che vogliamo acquistare devo andare a selezionare i campi necessari dalla tabella voli aeroporti ed aerei, inoltre grazie all’uso di una vista posso calcolarmi il numero di posti disponibili per quel volo. Sempre grazie alla vista restituisco i posti occupati, dato che mi sarà utile successivamente per creare la lista dei posti disponibili usata per creare la mappa.</w:t>
+        <w:t xml:space="preserve"> per avere tutte le informazioni necessarie del volo che vogliamo acquistare devo andare a selezionare i campi necessari dalla tabella voli aeroporti ed aerei, inoltre grazie all’uso di una vista posso calcolarmi il numero di posti disponibili per quel volo. Sempre grazie alla vista restituisc</w:t>
+      </w:r>
+      <w:r>
+        <w:rPr>
+          <w:rFonts w:ascii="Arial" w:eastAsia="Times New Roman" w:hAnsi="Arial" w:cs="Arial"/>
+          <w:color w:val="000000"/>
+          <w:sz w:val="24"/>
+          <w:szCs w:val="24"/>
+          <w:lang w:eastAsia="it-IT"/>
+        </w:rPr>
+        <w:t xml:space="preserve">o i posti occupati, dato che </w:t>
+      </w:r>
+      <w:r>
+        <w:rPr>
+          <w:rFonts w:ascii="Arial" w:eastAsia="Times New Roman" w:hAnsi="Arial" w:cs="Arial"/>
+          <w:color w:val="000000"/>
+          <w:sz w:val="24"/>
+          <w:szCs w:val="24"/>
+          <w:lang w:eastAsia="it-IT"/>
+        </w:rPr>
+        <w:t>sarà utile successivamente per creare la lista dei posti disponibili usata per la mappa.</w:t>
       </w:r>
     </w:p>
     <w:p>
@@ -7123,7 +7858,27 @@
           <w:szCs w:val="24"/>
           <w:lang w:eastAsia="it-IT"/>
         </w:rPr>
-        <w:t>Come prima query abbiamo i guadagni totali assoluti, cioè calcolati su tutta la tabella prenotazioni;</w:t>
+        <w:t>Come prima query abbi</w:t>
+      </w:r>
+      <w:r>
+        <w:rPr>
+          <w:rFonts w:ascii="Arial" w:eastAsia="Times New Roman" w:hAnsi="Arial" w:cs="Arial"/>
+          <w:color w:val="000000"/>
+          <w:sz w:val="24"/>
+          <w:szCs w:val="24"/>
+          <w:lang w:eastAsia="it-IT"/>
+        </w:rPr>
+        <w:t xml:space="preserve">amo i guadagni totali assoluti arrotondati a due cifre, </w:t>
+      </w:r>
+      <w:r>
+        <w:rPr>
+          <w:rFonts w:ascii="Arial" w:eastAsia="Times New Roman" w:hAnsi="Arial" w:cs="Arial"/>
+          <w:color w:val="000000"/>
+          <w:sz w:val="24"/>
+          <w:szCs w:val="24"/>
+          <w:lang w:eastAsia="it-IT"/>
+        </w:rPr>
+        <w:t>calcolati su tutta la tabella prenotazioni;</w:t>
       </w:r>
     </w:p>
     <w:p>
@@ -7147,54 +7902,11 @@
           <w:bdr w:val="none" w:sz="0" w:space="0" w:color="auto" w:frame="1"/>
           <w:lang w:eastAsia="it-IT"/>
         </w:rPr>
-        <w:drawing>
-          <wp:inline distT="0" distB="0" distL="0" distR="0" wp14:anchorId="5EF45966" wp14:editId="5F1693FE">
-            <wp:extent cx="6122670" cy="153670"/>
-            <wp:effectExtent l="0" t="0" r="0" b="0"/>
-            <wp:docPr id="30" name="Immagine 30" descr="https://lh6.googleusercontent.com/KIhFkMPCUtwoN3jjaue6zD3PkXuzg5Tz7Ukds717trFGs-z5ItaBUl_7qvITn7Kv6fkGanLUr-0r1EGOXNSV4kiyW_fcozNjQM4FNeCsv1GDCyloo-ClAKm7_ALfIQMVPRHMUvp-"/>
-            <wp:cNvGraphicFramePr>
-              <a:graphicFrameLocks xmlns:a="http://schemas.openxmlformats.org/drawingml/2006/main" noChangeAspect="1"/>
-            </wp:cNvGraphicFramePr>
-            <a:graphic xmlns:a="http://schemas.openxmlformats.org/drawingml/2006/main">
-              <a:graphicData uri="http://schemas.openxmlformats.org/drawingml/2006/picture">
-                <pic:pic xmlns:pic="http://schemas.openxmlformats.org/drawingml/2006/picture">
-                  <pic:nvPicPr>
-                    <pic:cNvPr id="0" name="Picture 72" descr="https://lh6.googleusercontent.com/KIhFkMPCUtwoN3jjaue6zD3PkXuzg5Tz7Ukds717trFGs-z5ItaBUl_7qvITn7Kv6fkGanLUr-0r1EGOXNSV4kiyW_fcozNjQM4FNeCsv1GDCyloo-ClAKm7_ALfIQMVPRHMUvp-"/>
-                    <pic:cNvPicPr>
-                      <a:picLocks noChangeAspect="1" noChangeArrowheads="1"/>
-                    </pic:cNvPicPr>
-                  </pic:nvPicPr>
-                  <pic:blipFill>
-                    <a:blip r:embed="rId33">
-                      <a:extLst>
-                        <a:ext uri="{28A0092B-C50C-407E-A947-70E740481C1C}">
-                          <a14:useLocalDpi xmlns:a14="http://schemas.microsoft.com/office/drawing/2010/main" val="0"/>
-                        </a:ext>
-                      </a:extLst>
-                    </a:blip>
-                    <a:srcRect/>
-                    <a:stretch>
-                      <a:fillRect/>
-                    </a:stretch>
-                  </pic:blipFill>
-                  <pic:spPr bwMode="auto">
-                    <a:xfrm>
-                      <a:off x="0" y="0"/>
-                      <a:ext cx="6122670" cy="153670"/>
-                    </a:xfrm>
-                    <a:prstGeom prst="rect">
-                      <a:avLst/>
-                    </a:prstGeom>
-                    <a:noFill/>
-                    <a:ln>
-                      <a:noFill/>
-                    </a:ln>
-                  </pic:spPr>
-                </pic:pic>
-              </a:graphicData>
-            </a:graphic>
-          </wp:inline>
-        </w:drawing>
+        <w:pict>
+          <v:shape id="_x0000_i1042" type="#_x0000_t75" style="width:481.45pt;height:12.5pt">
+            <v:imagedata r:id="rId33" o:title="guadagnitotali"/>
+          </v:shape>
+        </w:pict>
       </w:r>
     </w:p>
     <w:p>
@@ -7232,7 +7944,37 @@
           <w:szCs w:val="24"/>
           <w:lang w:eastAsia="it-IT"/>
         </w:rPr>
-        <w:t>In questa query andiamo innanzi tutto a crearci una vista di appoggio che ci calcola la somma di tutti i prezzi dei biglietti acquistati per ogni tratta e successivamente restituiamo la tratta che ha più guadagni in totale</w:t>
+        <w:t>In questa query andiamo innanzi tutto a crear</w:t>
+      </w:r>
+      <w:r>
+        <w:rPr>
+          <w:rFonts w:ascii="Arial" w:eastAsia="Times New Roman" w:hAnsi="Arial" w:cs="Arial"/>
+          <w:color w:val="000000"/>
+          <w:sz w:val="24"/>
+          <w:szCs w:val="24"/>
+          <w:lang w:eastAsia="it-IT"/>
+        </w:rPr>
+        <w:t xml:space="preserve">ci una vista di appoggio che </w:t>
+      </w:r>
+      <w:r>
+        <w:rPr>
+          <w:rFonts w:ascii="Arial" w:eastAsia="Times New Roman" w:hAnsi="Arial" w:cs="Arial"/>
+          <w:color w:val="000000"/>
+          <w:sz w:val="24"/>
+          <w:szCs w:val="24"/>
+          <w:lang w:eastAsia="it-IT"/>
+        </w:rPr>
+        <w:t>calcola la somma di tutti i prezzi dei biglietti acquistati per ogni tratta e successivamente restituiamo la tratta che ha più guadagni in totale</w:t>
+      </w:r>
+      <w:r>
+        <w:rPr>
+          <w:rFonts w:ascii="Arial" w:eastAsia="Times New Roman" w:hAnsi="Arial" w:cs="Arial"/>
+          <w:color w:val="000000"/>
+          <w:sz w:val="24"/>
+          <w:szCs w:val="24"/>
+          <w:lang w:eastAsia="it-IT"/>
+        </w:rPr>
+        <w:t>;</w:t>
       </w:r>
     </w:p>
     <w:p>
@@ -7246,8 +7988,6 @@
           <w:lang w:eastAsia="it-IT"/>
         </w:rPr>
       </w:pPr>
-      <w:bookmarkStart w:id="10" w:name="_GoBack"/>
-      <w:bookmarkEnd w:id="10"/>
       <w:r>
         <w:rPr>
           <w:rFonts w:ascii="Arial" w:eastAsia="Times New Roman" w:hAnsi="Arial" w:cs="Arial"/>
@@ -7257,7 +7997,7 @@
           <w:lang w:eastAsia="it-IT"/>
         </w:rPr>
         <w:pict>
-          <v:shape id="_x0000_i1041" type="#_x0000_t75" style="width:480.95pt;height:38.6pt">
+          <v:shape id="_x0000_i1041" type="#_x0000_t75" style="width:480.85pt;height:38.2pt">
             <v:imagedata r:id="rId34" o:title="trattaguadagnimax"/>
           </v:shape>
         </w:pict>
@@ -7322,7 +8062,7 @@
           <w:lang w:eastAsia="it-IT"/>
         </w:rPr>
         <w:pict>
-          <v:shape id="_x0000_i1037" type="#_x0000_t75" style="width:481.55pt;height:42.6pt">
+          <v:shape id="_x0000_i1037" type="#_x0000_t75" style="width:481.45pt;height:42.55pt">
             <v:imagedata r:id="rId35" o:title="totpasseggerimesi"/>
           </v:shape>
         </w:pict>
@@ -7506,6 +8246,20 @@
         <w:ind w:left="720"/>
         <w:jc w:val="both"/>
         <w:rPr>
+          <w:rFonts w:ascii="Arial" w:eastAsia="Times New Roman" w:hAnsi="Arial" w:cs="Arial"/>
+          <w:color w:val="000000"/>
+          <w:sz w:val="24"/>
+          <w:szCs w:val="24"/>
+          <w:lang w:eastAsia="it-IT"/>
+        </w:rPr>
+      </w:pPr>
+    </w:p>
+    <w:p>
+      <w:pPr>
+        <w:spacing w:after="0" w:line="240" w:lineRule="auto"/>
+        <w:ind w:left="720"/>
+        <w:jc w:val="both"/>
+        <w:rPr>
           <w:rFonts w:ascii="Times New Roman" w:eastAsia="Times New Roman" w:hAnsi="Times New Roman" w:cs="Times New Roman"/>
           <w:sz w:val="24"/>
           <w:szCs w:val="24"/>
@@ -7871,7 +8625,17 @@
           <w:szCs w:val="24"/>
           <w:lang w:eastAsia="it-IT"/>
         </w:rPr>
-        <w:t>} è utilizzata per inserire parole chiavi come “</w:t>
+        <w:t>} è utilizzata per inserire parole chi</w:t>
+      </w:r>
+      <w:r>
+        <w:rPr>
+          <w:rFonts w:ascii="Arial" w:eastAsia="Times New Roman" w:hAnsi="Arial" w:cs="Arial"/>
+          <w:color w:val="000000"/>
+          <w:sz w:val="24"/>
+          <w:szCs w:val="24"/>
+          <w:lang w:eastAsia="it-IT"/>
+        </w:rPr>
+        <w:t>avi come “</w:t>
       </w:r>
       <w:proofErr w:type="spellStart"/>
       <w:r>
@@ -7926,7 +8690,17 @@
           <w:szCs w:val="24"/>
           <w:lang w:eastAsia="it-IT"/>
         </w:rPr>
-        <w:t>Block</w:t>
+        <w:t>b</w:t>
+      </w:r>
+      <w:r>
+        <w:rPr>
+          <w:rFonts w:ascii="Arial" w:eastAsia="Times New Roman" w:hAnsi="Arial" w:cs="Arial"/>
+          <w:color w:val="000000"/>
+          <w:sz w:val="24"/>
+          <w:szCs w:val="24"/>
+          <w:lang w:eastAsia="it-IT"/>
+        </w:rPr>
+        <w:t>lock</w:t>
       </w:r>
       <w:proofErr w:type="spellEnd"/>
       <w:r>
@@ -8213,7 +8987,49 @@
           <w:szCs w:val="24"/>
           <w:lang w:eastAsia="it-IT"/>
         </w:rPr>
-        <w:t xml:space="preserve">è una libreria flessibile per la convalida e il rendering di moduli per lo sviluppo web Python. Può funzionare con qualsiasi framework web e motore di template tu scelga. Supporta la convalida dei dati, la protezione CSRF, l'internazionalizzazione (I18N) e altro ancora. I moduli forniscono l'API di livello più alto in </w:t>
+        <w:t xml:space="preserve">è una libreria </w:t>
+      </w:r>
+      <w:r>
+        <w:rPr>
+          <w:rFonts w:ascii="Arial" w:eastAsia="Times New Roman" w:hAnsi="Arial" w:cs="Arial"/>
+          <w:color w:val="222222"/>
+          <w:sz w:val="24"/>
+          <w:szCs w:val="24"/>
+          <w:lang w:eastAsia="it-IT"/>
+        </w:rPr>
+        <w:t>flessibile per la convalida e</w:t>
+      </w:r>
+      <w:r>
+        <w:rPr>
+          <w:rFonts w:ascii="Arial" w:eastAsia="Times New Roman" w:hAnsi="Arial" w:cs="Arial"/>
+          <w:color w:val="222222"/>
+          <w:sz w:val="24"/>
+          <w:szCs w:val="24"/>
+          <w:lang w:eastAsia="it-IT"/>
+        </w:rPr>
+        <w:t xml:space="preserve"> </w:t>
+      </w:r>
+      <w:proofErr w:type="spellStart"/>
+      <w:r>
+        <w:rPr>
+          <w:rFonts w:ascii="Arial" w:eastAsia="Times New Roman" w:hAnsi="Arial" w:cs="Arial"/>
+          <w:color w:val="222222"/>
+          <w:sz w:val="24"/>
+          <w:szCs w:val="24"/>
+          <w:lang w:eastAsia="it-IT"/>
+        </w:rPr>
+        <w:t>rendering</w:t>
+      </w:r>
+      <w:proofErr w:type="spellEnd"/>
+      <w:r>
+        <w:rPr>
+          <w:rFonts w:ascii="Arial" w:eastAsia="Times New Roman" w:hAnsi="Arial" w:cs="Arial"/>
+          <w:color w:val="222222"/>
+          <w:sz w:val="24"/>
+          <w:szCs w:val="24"/>
+          <w:lang w:eastAsia="it-IT"/>
+        </w:rPr>
+        <w:t xml:space="preserve"> di moduli per lo sviluppo web Python. Supporta la convalida dei dati, la protezione CSRF, l'internazionalizzazione (I18N) e altro ancora. I moduli forniscono l'API di livello più alto in </w:t>
       </w:r>
       <w:proofErr w:type="spellStart"/>
       <w:r>
@@ -8303,7 +9119,39 @@
           <w:szCs w:val="24"/>
           <w:lang w:eastAsia="it-IT"/>
         </w:rPr>
-        <w:t xml:space="preserve"> personalizzati per i from disponibili, in questo modo si ha una sicurezza maggiore che l’utente inserisca un valore corretto</w:t>
+        <w:t xml:space="preserve"> personalizzati per i </w:t>
+      </w:r>
+      <w:proofErr w:type="spellStart"/>
+      <w:r>
+        <w:rPr>
+          <w:rFonts w:ascii="Arial" w:eastAsia="Times New Roman" w:hAnsi="Arial" w:cs="Arial"/>
+          <w:color w:val="222222"/>
+          <w:sz w:val="24"/>
+          <w:szCs w:val="24"/>
+          <w:lang w:eastAsia="it-IT"/>
+        </w:rPr>
+        <w:t>form</w:t>
+      </w:r>
+      <w:proofErr w:type="spellEnd"/>
+      <w:r>
+        <w:rPr>
+          <w:rFonts w:ascii="Arial" w:eastAsia="Times New Roman" w:hAnsi="Arial" w:cs="Arial"/>
+          <w:color w:val="222222"/>
+          <w:sz w:val="24"/>
+          <w:szCs w:val="24"/>
+          <w:lang w:eastAsia="it-IT"/>
+        </w:rPr>
+        <w:t xml:space="preserve"> disponibili, in questo modo si ha una sicurezza maggiore che l’utente inserisca un valore corretto</w:t>
+      </w:r>
+      <w:r>
+        <w:rPr>
+          <w:rFonts w:ascii="Arial" w:eastAsia="Times New Roman" w:hAnsi="Arial" w:cs="Arial"/>
+          <w:color w:val="222222"/>
+          <w:sz w:val="24"/>
+          <w:szCs w:val="24"/>
+          <w:lang w:eastAsia="it-IT"/>
+        </w:rPr>
+        <w:t>.</w:t>
       </w:r>
     </w:p>
     <w:p>
@@ -8334,12 +9182,13 @@
           <w:szCs w:val="24"/>
           <w:lang w:eastAsia="it-IT"/>
         </w:rPr>
-        <w:t>FLask</w:t>
+        <w:t>Flask</w:t>
       </w:r>
       <w:proofErr w:type="spellEnd"/>
       <w:r>
         <w:rPr>
           <w:rFonts w:ascii="Arial" w:eastAsia="Times New Roman" w:hAnsi="Arial" w:cs="Arial"/>
+          <w:b/>
           <w:color w:val="222222"/>
           <w:sz w:val="24"/>
           <w:szCs w:val="24"/>
@@ -8422,7 +9271,18 @@
           <w:szCs w:val="24"/>
           <w:lang w:eastAsia="it-IT"/>
         </w:rPr>
-        <w:t>Falsk</w:t>
+        <w:t>Fla</w:t>
+      </w:r>
+      <w:r>
+        <w:rPr>
+          <w:rFonts w:ascii="Arial" w:eastAsia="Times New Roman" w:hAnsi="Arial" w:cs="Arial"/>
+          <w:b/>
+          <w:color w:val="222222"/>
+          <w:sz w:val="24"/>
+          <w:szCs w:val="24"/>
+          <w:lang w:eastAsia="it-IT"/>
+        </w:rPr>
+        <w:t>sk</w:t>
       </w:r>
       <w:proofErr w:type="spellEnd"/>
       <w:r>
@@ -8515,7 +9375,27 @@
           <w:szCs w:val="24"/>
           <w:lang w:eastAsia="it-IT"/>
         </w:rPr>
-        <w:t xml:space="preserve"> per renderla suddivisa in gruppi di funzionalità, infatti ad ogni gruppo è assegnata una cartella nella quale sarà presente un file route.py il quale conterrà tutte le </w:t>
+        <w:t xml:space="preserve"> per renderla suddivisa in gruppi di funzionalità, infatti ad ogni gruppo è assegnata una cartella nella quale sarà presente un file route.py </w:t>
+      </w:r>
+      <w:r>
+        <w:rPr>
+          <w:rFonts w:ascii="Arial" w:eastAsia="Times New Roman" w:hAnsi="Arial" w:cs="Arial"/>
+          <w:color w:val="222222"/>
+          <w:sz w:val="24"/>
+          <w:szCs w:val="24"/>
+          <w:lang w:eastAsia="it-IT"/>
+        </w:rPr>
+        <w:t>che</w:t>
+      </w:r>
+      <w:r>
+        <w:rPr>
+          <w:rFonts w:ascii="Arial" w:eastAsia="Times New Roman" w:hAnsi="Arial" w:cs="Arial"/>
+          <w:color w:val="222222"/>
+          <w:sz w:val="24"/>
+          <w:szCs w:val="24"/>
+          <w:lang w:eastAsia="it-IT"/>
+        </w:rPr>
+        <w:t xml:space="preserve"> conterrà tutte le </w:t>
       </w:r>
       <w:proofErr w:type="spellStart"/>
       <w:r>
@@ -8550,6 +9430,26 @@
         <w:lastRenderedPageBreak/>
         <w:t xml:space="preserve">utils.py se sono presenti delle </w:t>
       </w:r>
+      <w:r>
+        <w:rPr>
+          <w:rFonts w:ascii="Arial" w:eastAsia="Times New Roman" w:hAnsi="Arial" w:cs="Arial"/>
+          <w:color w:val="222222"/>
+          <w:sz w:val="24"/>
+          <w:szCs w:val="24"/>
+          <w:lang w:eastAsia="it-IT"/>
+        </w:rPr>
+        <w:t>funzioni</w:t>
+      </w:r>
+      <w:r>
+        <w:rPr>
+          <w:rFonts w:ascii="Arial" w:eastAsia="Times New Roman" w:hAnsi="Arial" w:cs="Arial"/>
+          <w:color w:val="222222"/>
+          <w:sz w:val="24"/>
+          <w:szCs w:val="24"/>
+          <w:lang w:eastAsia="it-IT"/>
+        </w:rPr>
+        <w:t xml:space="preserve"> ausiliarie utilizzate da alcune </w:t>
+      </w:r>
       <w:proofErr w:type="spellStart"/>
       <w:r>
         <w:rPr>
@@ -8559,7 +9459,7 @@
           <w:szCs w:val="24"/>
           <w:lang w:eastAsia="it-IT"/>
         </w:rPr>
-        <w:t>fuznioni</w:t>
+        <w:t>route</w:t>
       </w:r>
       <w:proofErr w:type="spellEnd"/>
       <w:r>
@@ -8570,9 +9470,8 @@
           <w:szCs w:val="24"/>
           <w:lang w:eastAsia="it-IT"/>
         </w:rPr>
-        <w:t xml:space="preserve"> ausiliarie utilizzate da alcune </w:t>
-      </w:r>
-      <w:proofErr w:type="spellStart"/>
+        <w:t xml:space="preserve"> e form.py che </w:t>
+      </w:r>
       <w:r>
         <w:rPr>
           <w:rFonts w:ascii="Arial" w:eastAsia="Times New Roman" w:hAnsi="Arial" w:cs="Arial"/>
@@ -8581,31 +9480,8 @@
           <w:szCs w:val="24"/>
           <w:lang w:eastAsia="it-IT"/>
         </w:rPr>
-        <w:t>route</w:t>
-      </w:r>
-      <w:proofErr w:type="spellEnd"/>
-      <w:r>
-        <w:rPr>
-          <w:rFonts w:ascii="Arial" w:eastAsia="Times New Roman" w:hAnsi="Arial" w:cs="Arial"/>
-          <w:color w:val="222222"/>
-          <w:sz w:val="24"/>
-          <w:szCs w:val="24"/>
-          <w:lang w:eastAsia="it-IT"/>
-        </w:rPr>
-        <w:t xml:space="preserve"> e form.py che </w:t>
-      </w:r>
-      <w:proofErr w:type="spellStart"/>
-      <w:r>
-        <w:rPr>
-          <w:rFonts w:ascii="Arial" w:eastAsia="Times New Roman" w:hAnsi="Arial" w:cs="Arial"/>
-          <w:color w:val="222222"/>
-          <w:sz w:val="24"/>
-          <w:szCs w:val="24"/>
-          <w:lang w:eastAsia="it-IT"/>
-        </w:rPr>
-        <w:t>sppecifica</w:t>
-      </w:r>
-      <w:proofErr w:type="spellEnd"/>
+        <w:t>specifica</w:t>
+      </w:r>
       <w:r>
         <w:rPr>
           <w:rFonts w:ascii="Arial" w:eastAsia="Times New Roman" w:hAnsi="Arial" w:cs="Arial"/>
@@ -9077,7 +9953,43 @@
           <w:szCs w:val="24"/>
           <w:lang w:eastAsia="it-IT"/>
         </w:rPr>
-        <w:t>La seconda transazione si riferisce sempre nel caso in cui si acquistano due biglietti infatti volgiamo che questa operazione sia fatta in mutua esclusione sia per l’acquisto del biglietto di andata che per l’acquisto del biglietto di ritorno.</w:t>
+        <w:t xml:space="preserve">La seconda transazione si riferisce nel caso in cui si acquistano due biglietti infatti </w:t>
+      </w:r>
+      <w:r>
+        <w:rPr>
+          <w:rFonts w:ascii="Arial" w:eastAsia="Times New Roman" w:hAnsi="Arial" w:cs="Arial"/>
+          <w:sz w:val="24"/>
+          <w:szCs w:val="24"/>
+          <w:lang w:eastAsia="it-IT"/>
+        </w:rPr>
+        <w:t>vogliamo</w:t>
+      </w:r>
+      <w:r>
+        <w:rPr>
+          <w:rFonts w:ascii="Arial" w:eastAsia="Times New Roman" w:hAnsi="Arial" w:cs="Arial"/>
+          <w:sz w:val="24"/>
+          <w:szCs w:val="24"/>
+          <w:lang w:eastAsia="it-IT"/>
+        </w:rPr>
+        <w:t xml:space="preserve"> che questa operazione sia fatta</w:t>
+      </w:r>
+      <w:r>
+        <w:rPr>
+          <w:rFonts w:ascii="Arial" w:eastAsia="Times New Roman" w:hAnsi="Arial" w:cs="Arial"/>
+          <w:sz w:val="24"/>
+          <w:szCs w:val="24"/>
+          <w:lang w:eastAsia="it-IT"/>
+        </w:rPr>
+        <w:t xml:space="preserve"> sempre</w:t>
+      </w:r>
+      <w:r>
+        <w:rPr>
+          <w:rFonts w:ascii="Arial" w:eastAsia="Times New Roman" w:hAnsi="Arial" w:cs="Arial"/>
+          <w:sz w:val="24"/>
+          <w:szCs w:val="24"/>
+          <w:lang w:eastAsia="it-IT"/>
+        </w:rPr>
+        <w:t xml:space="preserve"> in mutua esclusione sia per l’acquisto del biglietto di andata che per l’acquisto del biglietto di ritorno.</w:t>
       </w:r>
     </w:p>
     <w:p>
@@ -9233,7 +10145,7 @@
           <w:szCs w:val="24"/>
           <w:lang w:eastAsia="it-IT"/>
         </w:rPr>
-        <w:t>vengono definiti due indici al fine di accelerare l’esecuzione delle query che utilizzano questi attributi</w:t>
+        <w:t>al fine di accelerare l’esecuzione delle query che utilizzano questi attributi</w:t>
       </w:r>
       <w:r>
         <w:rPr>
@@ -9336,7 +10248,47 @@
           <w:szCs w:val="24"/>
           <w:lang w:eastAsia="it-IT"/>
         </w:rPr>
-        <w:t>Il primo trigger è relativo all’aumento del prezzo di un volo se la capienza totale dell’aereo utilizzato è &gt; del 50%, abbiamo voluto fare questo trigger per simulare in maniera un po’ grossolana il processo per cui quando ci sono pochi posti disponibili e quindi la domanda è alta il prezzo sale leggermente.</w:t>
+        <w:t>Il primo trigger è relativo al</w:t>
+      </w:r>
+      <w:r>
+        <w:rPr>
+          <w:rFonts w:ascii="Arial" w:eastAsia="Times New Roman" w:hAnsi="Arial" w:cs="Arial"/>
+          <w:color w:val="222222"/>
+          <w:sz w:val="24"/>
+          <w:szCs w:val="24"/>
+          <w:lang w:eastAsia="it-IT"/>
+        </w:rPr>
+        <w:t xml:space="preserve">l’aumento del prezzo di un volo </w:t>
+      </w:r>
+      <w:r>
+        <w:rPr>
+          <w:rFonts w:ascii="Arial" w:eastAsia="Times New Roman" w:hAnsi="Arial" w:cs="Arial"/>
+          <w:color w:val="222222"/>
+          <w:sz w:val="24"/>
+          <w:szCs w:val="24"/>
+          <w:lang w:eastAsia="it-IT"/>
+        </w:rPr>
+        <w:t>se la capienza totale dell’aereo utilizzato è &gt; del 50%, abbiamo voluto fare questo trigger per simulare in maniera un po’ grossolana il processo per cui quando ci sono pochi posti disponibili la domanda è alta</w:t>
+      </w:r>
+      <w:r>
+        <w:rPr>
+          <w:rFonts w:ascii="Arial" w:eastAsia="Times New Roman" w:hAnsi="Arial" w:cs="Arial"/>
+          <w:color w:val="222222"/>
+          <w:sz w:val="24"/>
+          <w:szCs w:val="24"/>
+          <w:lang w:eastAsia="it-IT"/>
+        </w:rPr>
+        <w:t xml:space="preserve"> e quindi</w:t>
+      </w:r>
+      <w:r>
+        <w:rPr>
+          <w:rFonts w:ascii="Arial" w:eastAsia="Times New Roman" w:hAnsi="Arial" w:cs="Arial"/>
+          <w:color w:val="222222"/>
+          <w:sz w:val="24"/>
+          <w:szCs w:val="24"/>
+          <w:lang w:eastAsia="it-IT"/>
+        </w:rPr>
+        <w:t xml:space="preserve"> il prezzo sale leggermente.</w:t>
       </w:r>
     </w:p>
     <w:p>
@@ -9544,6 +10496,16 @@
         </w:rPr>
         <w:t>’): controlla che il prezzo inserito dall’amministratore sia maggiore di 0</w:t>
       </w:r>
+      <w:r>
+        <w:rPr>
+          <w:rFonts w:ascii="Arial" w:eastAsia="Times New Roman" w:hAnsi="Arial" w:cs="Arial"/>
+          <w:color w:val="222222"/>
+          <w:sz w:val="24"/>
+          <w:szCs w:val="24"/>
+          <w:lang w:eastAsia="it-IT"/>
+        </w:rPr>
+        <w:t>.</w:t>
+      </w:r>
     </w:p>
     <w:p>
       <w:pPr>
@@ -9721,6 +10683,34 @@
     </w:p>
     <w:p>
       <w:pPr>
+        <w:spacing w:after="0" w:line="240" w:lineRule="auto"/>
+        <w:jc w:val="both"/>
+        <w:textAlignment w:val="baseline"/>
+        <w:rPr>
+          <w:rFonts w:ascii="Arial" w:eastAsia="Times New Roman" w:hAnsi="Arial" w:cs="Arial"/>
+          <w:color w:val="222222"/>
+          <w:sz w:val="24"/>
+          <w:szCs w:val="24"/>
+          <w:lang w:eastAsia="it-IT"/>
+        </w:rPr>
+      </w:pPr>
+    </w:p>
+    <w:p>
+      <w:pPr>
+        <w:spacing w:after="0" w:line="240" w:lineRule="auto"/>
+        <w:jc w:val="both"/>
+        <w:textAlignment w:val="baseline"/>
+        <w:rPr>
+          <w:rFonts w:ascii="Arial" w:eastAsia="Times New Roman" w:hAnsi="Arial" w:cs="Arial"/>
+          <w:color w:val="222222"/>
+          <w:sz w:val="24"/>
+          <w:szCs w:val="24"/>
+          <w:lang w:eastAsia="it-IT"/>
+        </w:rPr>
+      </w:pPr>
+    </w:p>
+    <w:p>
+      <w:pPr>
         <w:pStyle w:val="Paragrafoelenco"/>
         <w:numPr>
           <w:ilvl w:val="0"/>
@@ -9747,6 +10737,7 @@
           <w:szCs w:val="24"/>
           <w:lang w:eastAsia="it-IT"/>
         </w:rPr>
+        <w:lastRenderedPageBreak/>
         <w:t>Textual</w:t>
       </w:r>
       <w:proofErr w:type="spellEnd"/>
@@ -9804,7 +10795,6 @@
           <w:szCs w:val="24"/>
           <w:lang w:eastAsia="it-IT"/>
         </w:rPr>
-        <w:lastRenderedPageBreak/>
         <w:t xml:space="preserve">abbiamo deciso di adottare </w:t>
       </w:r>
       <w:proofErr w:type="spellStart"/>
@@ -9873,6 +10863,26 @@
         </w:rPr>
         <w:t xml:space="preserve"> Language </w:t>
       </w:r>
+      <w:r>
+        <w:rPr>
+          <w:rFonts w:ascii="Arial" w:eastAsia="Times New Roman" w:hAnsi="Arial" w:cs="Arial"/>
+          <w:color w:val="222222"/>
+          <w:sz w:val="24"/>
+          <w:szCs w:val="24"/>
+          <w:lang w:eastAsia="it-IT"/>
+        </w:rPr>
+        <w:t>per la semplicità di</w:t>
+      </w:r>
+      <w:r>
+        <w:rPr>
+          <w:rFonts w:ascii="Arial" w:eastAsia="Times New Roman" w:hAnsi="Arial" w:cs="Arial"/>
+          <w:color w:val="222222"/>
+          <w:sz w:val="24"/>
+          <w:szCs w:val="24"/>
+          <w:lang w:eastAsia="it-IT"/>
+        </w:rPr>
+        <w:t xml:space="preserve"> testare le </w:t>
+      </w:r>
       <w:proofErr w:type="spellStart"/>
       <w:r>
         <w:rPr>
@@ -9882,7 +10892,7 @@
           <w:szCs w:val="24"/>
           <w:lang w:eastAsia="it-IT"/>
         </w:rPr>
-        <w:t>perchè</w:t>
+        <w:t>query</w:t>
       </w:r>
       <w:proofErr w:type="spellEnd"/>
       <w:r>
@@ -9893,7 +10903,37 @@
           <w:szCs w:val="24"/>
           <w:lang w:eastAsia="it-IT"/>
         </w:rPr>
-        <w:t xml:space="preserve"> è più semplice testare le </w:t>
+        <w:t xml:space="preserve">, </w:t>
+      </w:r>
+      <w:r>
+        <w:rPr>
+          <w:rFonts w:ascii="Arial" w:eastAsia="Times New Roman" w:hAnsi="Arial" w:cs="Arial"/>
+          <w:color w:val="222222"/>
+          <w:sz w:val="24"/>
+          <w:szCs w:val="24"/>
+          <w:lang w:eastAsia="it-IT"/>
+        </w:rPr>
+        <w:t>infatti</w:t>
+      </w:r>
+      <w:r>
+        <w:rPr>
+          <w:rFonts w:ascii="Arial" w:eastAsia="Times New Roman" w:hAnsi="Arial" w:cs="Arial"/>
+          <w:color w:val="222222"/>
+          <w:sz w:val="24"/>
+          <w:szCs w:val="24"/>
+          <w:lang w:eastAsia="it-IT"/>
+        </w:rPr>
+        <w:t xml:space="preserve"> </w:t>
+      </w:r>
+      <w:r>
+        <w:rPr>
+          <w:rFonts w:ascii="Arial" w:eastAsia="Times New Roman" w:hAnsi="Arial" w:cs="Arial"/>
+          <w:color w:val="222222"/>
+          <w:sz w:val="24"/>
+          <w:szCs w:val="24"/>
+          <w:lang w:eastAsia="it-IT"/>
+        </w:rPr>
+        <w:t xml:space="preserve">all’interno di </w:t>
       </w:r>
       <w:proofErr w:type="spellStart"/>
       <w:r>
@@ -9904,7 +10944,7 @@
           <w:szCs w:val="24"/>
           <w:lang w:eastAsia="it-IT"/>
         </w:rPr>
-        <w:t>query</w:t>
+        <w:t>PhpMyAdmin</w:t>
       </w:r>
       <w:proofErr w:type="spellEnd"/>
       <w:r>
@@ -9915,9 +10955,8 @@
           <w:szCs w:val="24"/>
           <w:lang w:eastAsia="it-IT"/>
         </w:rPr>
-        <w:t xml:space="preserve"> all’interno di </w:t>
-      </w:r>
-      <w:proofErr w:type="spellStart"/>
+        <w:t xml:space="preserve"> è suffi</w:t>
+      </w:r>
       <w:r>
         <w:rPr>
           <w:rFonts w:ascii="Arial" w:eastAsia="Times New Roman" w:hAnsi="Arial" w:cs="Arial"/>
@@ -9926,9 +10965,8 @@
           <w:szCs w:val="24"/>
           <w:lang w:eastAsia="it-IT"/>
         </w:rPr>
-        <w:t>PhpMyAdmin</w:t>
-      </w:r>
-      <w:proofErr w:type="spellEnd"/>
+        <w:t xml:space="preserve">ciente fare un </w:t>
+      </w:r>
       <w:r>
         <w:rPr>
           <w:rFonts w:ascii="Arial" w:eastAsia="Times New Roman" w:hAnsi="Arial" w:cs="Arial"/>
@@ -9937,7 +10975,7 @@
           <w:szCs w:val="24"/>
           <w:lang w:eastAsia="it-IT"/>
         </w:rPr>
-        <w:t xml:space="preserve"> infatti è suffi</w:t>
+        <w:t>classico</w:t>
       </w:r>
       <w:r>
         <w:rPr>
@@ -9947,7 +10985,7 @@
           <w:szCs w:val="24"/>
           <w:lang w:eastAsia="it-IT"/>
         </w:rPr>
-        <w:t>ciente fare un classico copia e</w:t>
+        <w:t xml:space="preserve"> copia e</w:t>
       </w:r>
       <w:r>
         <w:rPr>
@@ -10069,7 +11107,27 @@
           <w:szCs w:val="24"/>
           <w:lang w:eastAsia="it-IT"/>
         </w:rPr>
-        <w:t xml:space="preserve"> fatta, certamente c’è stata d’aiuto la documentazione fornita nel sito ufficiale di </w:t>
+        <w:t xml:space="preserve"> </w:t>
+      </w:r>
+      <w:r>
+        <w:rPr>
+          <w:rFonts w:ascii="Arial" w:eastAsia="Times New Roman" w:hAnsi="Arial" w:cs="Arial"/>
+          <w:color w:val="000000"/>
+          <w:sz w:val="24"/>
+          <w:szCs w:val="24"/>
+          <w:lang w:eastAsia="it-IT"/>
+        </w:rPr>
+        <w:t>fatte</w:t>
+      </w:r>
+      <w:r>
+        <w:rPr>
+          <w:rFonts w:ascii="Arial" w:eastAsia="Times New Roman" w:hAnsi="Arial" w:cs="Arial"/>
+          <w:color w:val="000000"/>
+          <w:sz w:val="24"/>
+          <w:szCs w:val="24"/>
+          <w:lang w:eastAsia="it-IT"/>
+        </w:rPr>
+        <w:t xml:space="preserve">, certamente c’è stata d’aiuto la documentazione fornita nel sito ufficiale di </w:t>
       </w:r>
       <w:proofErr w:type="spellStart"/>
       <w:r>
@@ -10091,7 +11149,27 @@
           <w:szCs w:val="24"/>
           <w:lang w:eastAsia="it-IT"/>
         </w:rPr>
-        <w:t xml:space="preserve"> e anche qualche video tutorial su come impostare il progetto ed i </w:t>
+        <w:t xml:space="preserve"> e anche qualche video tutorial su come impostare il progetto </w:t>
+      </w:r>
+      <w:r>
+        <w:rPr>
+          <w:rFonts w:ascii="Arial" w:eastAsia="Times New Roman" w:hAnsi="Arial" w:cs="Arial"/>
+          <w:color w:val="000000"/>
+          <w:sz w:val="24"/>
+          <w:szCs w:val="24"/>
+          <w:lang w:eastAsia="it-IT"/>
+        </w:rPr>
+        <w:t>con</w:t>
+      </w:r>
+      <w:r>
+        <w:rPr>
+          <w:rFonts w:ascii="Arial" w:eastAsia="Times New Roman" w:hAnsi="Arial" w:cs="Arial"/>
+          <w:color w:val="000000"/>
+          <w:sz w:val="24"/>
+          <w:szCs w:val="24"/>
+          <w:lang w:eastAsia="it-IT"/>
+        </w:rPr>
+        <w:t xml:space="preserve"> i </w:t>
       </w:r>
       <w:proofErr w:type="spellStart"/>
       <w:r>
@@ -10187,29 +11265,67 @@
           <w:szCs w:val="24"/>
           <w:lang w:eastAsia="it-IT"/>
         </w:rPr>
-        <w:t xml:space="preserve">All’interno della cartella aeroporto aprire il file__init__.py e modificare con i propri </w:t>
-      </w:r>
-      <w:proofErr w:type="spellStart"/>
-      <w:r>
-        <w:rPr>
-          <w:rFonts w:ascii="Arial" w:eastAsia="Times New Roman" w:hAnsi="Arial" w:cs="Arial"/>
-          <w:color w:val="000000"/>
-          <w:sz w:val="24"/>
-          <w:szCs w:val="24"/>
-          <w:lang w:eastAsia="it-IT"/>
-        </w:rPr>
-        <w:t>paramentri</w:t>
-      </w:r>
-      <w:proofErr w:type="spellEnd"/>
-      <w:r>
-        <w:rPr>
-          <w:rFonts w:ascii="Arial" w:eastAsia="Times New Roman" w:hAnsi="Arial" w:cs="Arial"/>
-          <w:color w:val="000000"/>
-          <w:sz w:val="24"/>
-          <w:szCs w:val="24"/>
-          <w:lang w:eastAsia="it-IT"/>
-        </w:rPr>
-        <w:t xml:space="preserve"> di accesso username e password, una volta fatto ciò, salvate il file recarsi alla cartella generale dove risiede il file run.py, aprire il terminale in quella cartella e semplicemente digitare </w:t>
+        <w:t>All’interno della cartella aeroporto aprire il file__init__.py e modificare</w:t>
+      </w:r>
+      <w:r>
+        <w:rPr>
+          <w:rFonts w:ascii="Arial" w:eastAsia="Times New Roman" w:hAnsi="Arial" w:cs="Arial"/>
+          <w:color w:val="000000"/>
+          <w:sz w:val="24"/>
+          <w:szCs w:val="24"/>
+          <w:lang w:eastAsia="it-IT"/>
+        </w:rPr>
+        <w:t xml:space="preserve"> le credenziali di accesso al database</w:t>
+      </w:r>
+      <w:r>
+        <w:rPr>
+          <w:rFonts w:ascii="Arial" w:eastAsia="Times New Roman" w:hAnsi="Arial" w:cs="Arial"/>
+          <w:color w:val="000000"/>
+          <w:sz w:val="24"/>
+          <w:szCs w:val="24"/>
+          <w:lang w:eastAsia="it-IT"/>
+        </w:rPr>
+        <w:t xml:space="preserve"> con i propri </w:t>
+      </w:r>
+      <w:r>
+        <w:rPr>
+          <w:rFonts w:ascii="Arial" w:eastAsia="Times New Roman" w:hAnsi="Arial" w:cs="Arial"/>
+          <w:color w:val="000000"/>
+          <w:sz w:val="24"/>
+          <w:szCs w:val="24"/>
+          <w:lang w:eastAsia="it-IT"/>
+        </w:rPr>
+        <w:t>parametri</w:t>
+      </w:r>
+      <w:r>
+        <w:rPr>
+          <w:rFonts w:ascii="Arial" w:eastAsia="Times New Roman" w:hAnsi="Arial" w:cs="Arial"/>
+          <w:color w:val="000000"/>
+          <w:sz w:val="24"/>
+          <w:szCs w:val="24"/>
+          <w:lang w:eastAsia="it-IT"/>
+        </w:rPr>
+        <w:t>, una volta fatto ciò, salvate il file</w:t>
+      </w:r>
+      <w:r>
+        <w:rPr>
+          <w:rFonts w:ascii="Arial" w:eastAsia="Times New Roman" w:hAnsi="Arial" w:cs="Arial"/>
+          <w:color w:val="000000"/>
+          <w:sz w:val="24"/>
+          <w:szCs w:val="24"/>
+          <w:lang w:eastAsia="it-IT"/>
+        </w:rPr>
+        <w:t>,</w:t>
+      </w:r>
+      <w:r>
+        <w:rPr>
+          <w:rFonts w:ascii="Arial" w:eastAsia="Times New Roman" w:hAnsi="Arial" w:cs="Arial"/>
+          <w:color w:val="000000"/>
+          <w:sz w:val="24"/>
+          <w:szCs w:val="24"/>
+          <w:lang w:eastAsia="it-IT"/>
+        </w:rPr>
+        <w:t xml:space="preserve"> recarsi alla cartella generale dove risiede il file run.py, aprire il terminale in quella cartella e semplicemente digitare </w:t>
       </w:r>
       <w:r>
         <w:rPr>
@@ -10467,7 +11583,7 @@
           <w:rPr>
             <w:noProof/>
           </w:rPr>
-          <w:t>19</w:t>
+          <w:t>2</w:t>
         </w:r>
         <w:r>
           <w:fldChar w:fldCharType="end"/>
@@ -15904,7 +17020,7 @@
 </file>
 
 <file path=customXml/itemProps1.xml><?xml version="1.0" encoding="utf-8"?>
-<ds:datastoreItem xmlns:ds="http://schemas.openxmlformats.org/officeDocument/2006/customXml" ds:itemID="{00790AC6-B43C-4273-8998-1F67296565CF}">
+<ds:datastoreItem xmlns:ds="http://schemas.openxmlformats.org/officeDocument/2006/customXml" ds:itemID="{8698B484-B064-4881-9DF4-19A5ABEA0749}">
   <ds:schemaRefs>
     <ds:schemaRef ds:uri="http://schemas.openxmlformats.org/officeDocument/2006/bibliography"/>
   </ds:schemaRefs>
